--- a/work/fs/emmc.docx
+++ b/work/fs/emmc.docx
@@ -5897,103 +5897,22 @@
         </w:drawing>
       </w:r>
     </w:p>
-    <w:p>
-      <w:pPr>
-        <w:rPr>
-          <w:rFonts w:hint="eastAsia"/>
-        </w:rPr>
-      </w:pPr>
-    </w:p>
-    <w:p>
-      <w:pPr>
-        <w:rPr>
-          <w:rFonts w:hint="eastAsia"/>
-        </w:rPr>
-      </w:pPr>
-    </w:p>
-    <w:p>
-      <w:pPr>
-        <w:rPr>
-          <w:rFonts w:hint="eastAsia"/>
-        </w:rPr>
-      </w:pPr>
-    </w:p>
-    <w:p>
-      <w:pPr>
-        <w:rPr>
-          <w:rFonts w:hint="eastAsia"/>
-        </w:rPr>
-      </w:pPr>
-    </w:p>
-    <w:p>
-      <w:pPr>
-        <w:rPr>
-          <w:rFonts w:hint="eastAsia"/>
-        </w:rPr>
-      </w:pPr>
-    </w:p>
-    <w:p>
-      <w:pPr>
-        <w:rPr>
-          <w:rFonts w:hint="eastAsia"/>
-        </w:rPr>
-      </w:pPr>
-    </w:p>
-    <w:p>
-      <w:pPr>
-        <w:rPr>
-          <w:rFonts w:hint="eastAsia"/>
-        </w:rPr>
-      </w:pPr>
-    </w:p>
-    <w:p>
-      <w:pPr>
-        <w:rPr>
-          <w:rFonts w:hint="eastAsia"/>
-        </w:rPr>
-      </w:pPr>
-    </w:p>
-    <w:p>
-      <w:pPr>
-        <w:rPr>
-          <w:rFonts w:hint="eastAsia"/>
-        </w:rPr>
-      </w:pPr>
-    </w:p>
-    <w:p>
-      <w:pPr>
-        <w:rPr>
-          <w:rFonts w:hint="eastAsia"/>
-        </w:rPr>
-      </w:pPr>
-    </w:p>
-    <w:p>
-      <w:pPr>
-        <w:rPr>
-          <w:rFonts w:hint="eastAsia"/>
-        </w:rPr>
-      </w:pPr>
-    </w:p>
-    <w:p>
-      <w:pPr>
-        <w:rPr>
-          <w:rFonts w:hint="eastAsia"/>
-        </w:rPr>
-      </w:pPr>
-    </w:p>
-    <w:p>
-      <w:pPr>
-        <w:rPr>
-          <w:rFonts w:hint="eastAsia"/>
-        </w:rPr>
-      </w:pPr>
-    </w:p>
+    <w:p/>
+    <w:p/>
+    <w:p/>
+    <w:p/>
+    <w:p/>
+    <w:p/>
+    <w:p/>
+    <w:p/>
+    <w:p/>
+    <w:p/>
+    <w:p/>
+    <w:p/>
+    <w:p/>
     <w:p>
       <w:pPr>
         <w:pStyle w:val="1"/>
-        <w:rPr>
-          <w:rFonts w:hint="eastAsia"/>
-        </w:rPr>
       </w:pPr>
       <w:r>
         <w:rPr>
@@ -6004,11 +5923,6 @@
       </w:r>
     </w:p>
     <w:p>
-      <w:pPr>
-        <w:rPr>
-          <w:rFonts w:hint="eastAsia"/>
-        </w:rPr>
-      </w:pPr>
       <w:proofErr w:type="gramStart"/>
       <w:r>
         <w:rPr>
@@ -6032,9 +5946,6 @@
           <w:numId w:val="3"/>
         </w:numPr>
         <w:ind w:firstLineChars="0"/>
-        <w:rPr>
-          <w:rFonts w:hint="eastAsia"/>
-        </w:rPr>
       </w:pPr>
       <w:r>
         <w:rPr>
@@ -6051,9 +5962,6 @@
           <w:numId w:val="3"/>
         </w:numPr>
         <w:ind w:firstLineChars="0"/>
-        <w:rPr>
-          <w:rFonts w:hint="eastAsia"/>
-        </w:rPr>
       </w:pPr>
       <w:r>
         <w:rPr>
@@ -6114,9 +6022,6 @@
           <w:numId w:val="3"/>
         </w:numPr>
         <w:ind w:firstLineChars="0"/>
-        <w:rPr>
-          <w:rFonts w:hint="eastAsia"/>
-        </w:rPr>
       </w:pPr>
       <w:r>
         <w:rPr>
@@ -6157,9 +6062,6 @@
       <w:pPr>
         <w:pStyle w:val="a6"/>
         <w:ind w:left="360" w:firstLineChars="0" w:firstLine="0"/>
-        <w:rPr>
-          <w:rFonts w:hint="eastAsia"/>
-        </w:rPr>
       </w:pPr>
       <w:r>
         <w:rPr>
@@ -6217,11 +6119,6 @@
       </w:r>
     </w:p>
     <w:p>
-      <w:pPr>
-        <w:rPr>
-          <w:rFonts w:hint="eastAsia"/>
-        </w:rPr>
-      </w:pPr>
       <w:r>
         <w:rPr>
           <w:rFonts w:hint="eastAsia"/>
@@ -6230,11 +6127,6 @@
       </w:r>
     </w:p>
     <w:p>
-      <w:pPr>
-        <w:rPr>
-          <w:rFonts w:hint="eastAsia"/>
-        </w:rPr>
-      </w:pPr>
       <w:r>
         <w:rPr>
           <w:noProof/>
@@ -6294,9 +6186,6 @@
           <w:numId w:val="2"/>
         </w:numPr>
         <w:ind w:firstLineChars="0"/>
-        <w:rPr>
-          <w:rFonts w:hint="eastAsia"/>
-        </w:rPr>
       </w:pPr>
       <w:proofErr w:type="spellStart"/>
       <w:r>
@@ -6308,10 +6197,251 @@
       <w:proofErr w:type="spellEnd"/>
     </w:p>
     <w:p>
-      <w:r>
-        <w:t>https://www.cnblogs.com/big-devil/p/8590007.html</w:t>
-      </w:r>
-    </w:p>
+      <w:pPr>
+        <w:rPr>
+          <w:rFonts w:hint="eastAsia"/>
+        </w:rPr>
+      </w:pPr>
+      <w:hyperlink r:id="rId30" w:history="1">
+        <w:r>
+          <w:rPr>
+            <w:rStyle w:val="a7"/>
+          </w:rPr>
+          <w:t>https://www.cnblogs.com/big-devil/p/8590007.html</w:t>
+        </w:r>
+      </w:hyperlink>
+    </w:p>
+    <w:p>
+      <w:pPr>
+        <w:rPr>
+          <w:rFonts w:hint="eastAsia"/>
+        </w:rPr>
+      </w:pPr>
+    </w:p>
+    <w:p>
+      <w:pPr>
+        <w:rPr>
+          <w:rFonts w:hint="eastAsia"/>
+        </w:rPr>
+      </w:pPr>
+      <w:r>
+        <w:rPr>
+          <w:rFonts w:ascii="Verdana" w:hAnsi="Verdana"/>
+          <w:color w:val="A600C4"/>
+          <w:sz w:val="22"/>
+        </w:rPr>
+        <w:t>MTD(Memory Technology Device,</w:t>
+      </w:r>
+      <w:r>
+        <w:rPr>
+          <w:rFonts w:ascii="Verdana" w:hAnsi="Verdana"/>
+          <w:color w:val="A600C4"/>
+          <w:sz w:val="22"/>
+        </w:rPr>
+        <w:t>存储技术设备</w:t>
+      </w:r>
+      <w:r>
+        <w:rPr>
+          <w:rFonts w:ascii="Verdana" w:hAnsi="Verdana"/>
+          <w:color w:val="A600C4"/>
+          <w:sz w:val="22"/>
+        </w:rPr>
+        <w:t>)</w:t>
+      </w:r>
+    </w:p>
+    <w:p>
+      <w:pPr>
+        <w:rPr>
+          <w:rFonts w:hint="eastAsia"/>
+        </w:rPr>
+      </w:pPr>
+    </w:p>
+    <w:p>
+      <w:pPr>
+        <w:rPr>
+          <w:rFonts w:hint="eastAsia"/>
+        </w:rPr>
+      </w:pPr>
+    </w:p>
+    <w:p>
+      <w:pPr>
+        <w:rPr>
+          <w:rFonts w:hint="eastAsia"/>
+        </w:rPr>
+      </w:pPr>
+    </w:p>
+    <w:p>
+      <w:pPr>
+        <w:rPr>
+          <w:rFonts w:hint="eastAsia"/>
+        </w:rPr>
+      </w:pPr>
+    </w:p>
+    <w:p>
+      <w:pPr>
+        <w:rPr>
+          <w:rFonts w:hint="eastAsia"/>
+        </w:rPr>
+      </w:pPr>
+    </w:p>
+    <w:p>
+      <w:pPr>
+        <w:rPr>
+          <w:rFonts w:hint="eastAsia"/>
+        </w:rPr>
+      </w:pPr>
+    </w:p>
+    <w:p>
+      <w:pPr>
+        <w:rPr>
+          <w:rFonts w:hint="eastAsia"/>
+        </w:rPr>
+      </w:pPr>
+    </w:p>
+    <w:p>
+      <w:pPr>
+        <w:rPr>
+          <w:rFonts w:hint="eastAsia"/>
+        </w:rPr>
+      </w:pPr>
+    </w:p>
+    <w:p>
+      <w:pPr>
+        <w:rPr>
+          <w:rFonts w:hint="eastAsia"/>
+        </w:rPr>
+      </w:pPr>
+    </w:p>
+    <w:p>
+      <w:pPr>
+        <w:rPr>
+          <w:rFonts w:hint="eastAsia"/>
+        </w:rPr>
+      </w:pPr>
+    </w:p>
+    <w:p>
+      <w:pPr>
+        <w:rPr>
+          <w:rFonts w:hint="eastAsia"/>
+        </w:rPr>
+      </w:pPr>
+    </w:p>
+    <w:p>
+      <w:pPr>
+        <w:rPr>
+          <w:rFonts w:hint="eastAsia"/>
+        </w:rPr>
+      </w:pPr>
+    </w:p>
+    <w:p>
+      <w:pPr>
+        <w:rPr>
+          <w:rFonts w:hint="eastAsia"/>
+        </w:rPr>
+      </w:pPr>
+    </w:p>
+    <w:p>
+      <w:pPr>
+        <w:rPr>
+          <w:rFonts w:hint="eastAsia"/>
+        </w:rPr>
+      </w:pPr>
+    </w:p>
+    <w:p>
+      <w:pPr>
+        <w:rPr>
+          <w:rFonts w:hint="eastAsia"/>
+        </w:rPr>
+      </w:pPr>
+    </w:p>
+    <w:p>
+      <w:pPr>
+        <w:rPr>
+          <w:rFonts w:hint="eastAsia"/>
+        </w:rPr>
+      </w:pPr>
+    </w:p>
+    <w:p>
+      <w:pPr>
+        <w:rPr>
+          <w:rFonts w:hint="eastAsia"/>
+        </w:rPr>
+      </w:pPr>
+    </w:p>
+    <w:p>
+      <w:pPr>
+        <w:rPr>
+          <w:rFonts w:hint="eastAsia"/>
+        </w:rPr>
+      </w:pPr>
+    </w:p>
+    <w:p>
+      <w:pPr>
+        <w:rPr>
+          <w:rFonts w:hint="eastAsia"/>
+        </w:rPr>
+      </w:pPr>
+      <w:r>
+        <w:rPr>
+          <w:rFonts w:hint="eastAsia"/>
+          <w:noProof/>
+        </w:rPr>
+        <w:drawing>
+          <wp:anchor distT="0" distB="0" distL="114300" distR="114300" simplePos="0" relativeHeight="251662336" behindDoc="0" locked="0" layoutInCell="1" allowOverlap="1">
+            <wp:simplePos x="0" y="0"/>
+            <wp:positionH relativeFrom="column">
+              <wp:posOffset>262255</wp:posOffset>
+            </wp:positionH>
+            <wp:positionV relativeFrom="paragraph">
+              <wp:posOffset>62865</wp:posOffset>
+            </wp:positionV>
+            <wp:extent cx="4441825" cy="4913630"/>
+            <wp:effectExtent l="19050" t="0" r="0" b="0"/>
+            <wp:wrapSquare wrapText="bothSides"/>
+            <wp:docPr id="4" name="图片 1" descr="https://images0.cnblogs.com/blog2015/710103/201504/231651108438201.jpg"/>
+            <wp:cNvGraphicFramePr>
+              <a:graphicFrameLocks xmlns:a="http://schemas.openxmlformats.org/drawingml/2006/main" noChangeAspect="1"/>
+            </wp:cNvGraphicFramePr>
+            <a:graphic xmlns:a="http://schemas.openxmlformats.org/drawingml/2006/main">
+              <a:graphicData uri="http://schemas.openxmlformats.org/drawingml/2006/picture">
+                <pic:pic xmlns:pic="http://schemas.openxmlformats.org/drawingml/2006/picture">
+                  <pic:nvPicPr>
+                    <pic:cNvPr id="0" name="Picture 1" descr="https://images0.cnblogs.com/blog2015/710103/201504/231651108438201.jpg"/>
+                    <pic:cNvPicPr>
+                      <a:picLocks noChangeAspect="1" noChangeArrowheads="1"/>
+                    </pic:cNvPicPr>
+                  </pic:nvPicPr>
+                  <pic:blipFill>
+                    <a:blip r:embed="rId31" cstate="print"/>
+                    <a:srcRect/>
+                    <a:stretch>
+                      <a:fillRect/>
+                    </a:stretch>
+                  </pic:blipFill>
+                  <pic:spPr bwMode="auto">
+                    <a:xfrm>
+                      <a:off x="0" y="0"/>
+                      <a:ext cx="4441825" cy="4913630"/>
+                    </a:xfrm>
+                    <a:prstGeom prst="rect">
+                      <a:avLst/>
+                    </a:prstGeom>
+                    <a:noFill/>
+                    <a:ln w="9525">
+                      <a:noFill/>
+                      <a:miter lim="800000"/>
+                      <a:headEnd/>
+                      <a:tailEnd/>
+                    </a:ln>
+                  </pic:spPr>
+                </pic:pic>
+              </a:graphicData>
+            </a:graphic>
+          </wp:anchor>
+        </w:drawing>
+      </w:r>
+    </w:p>
+    <w:p/>
     <w:sectPr>
       <w:pgSz w:w="11906" w:h="16838"/>
       <w:pgMar w:top="1440" w:right="1800" w:bottom="1440" w:left="1800" w:header="851" w:footer="992" w:gutter="0"/>

--- a/work/fs/emmc.docx
+++ b/work/fs/emmc.docx
@@ -593,21 +593,12 @@
       </w:r>
     </w:p>
     <w:p>
-      <w:proofErr w:type="spellStart"/>
       <w:r>
         <w:rPr>
           <w:rFonts w:hint="eastAsia"/>
           <w:highlight w:val="yellow"/>
         </w:rPr>
-        <w:t>eMMC</w:t>
-      </w:r>
-      <w:proofErr w:type="spellEnd"/>
-      <w:r>
-        <w:rPr>
-          <w:rFonts w:hint="eastAsia"/>
-          <w:highlight w:val="yellow"/>
-        </w:rPr>
-        <w:t xml:space="preserve"> </w:t>
+        <w:t xml:space="preserve">eMMC </w:t>
       </w:r>
       <w:r>
         <w:rPr>
@@ -806,19 +797,11 @@
         </w:rPr>
         <w:t xml:space="preserve"> 1 </w:t>
       </w:r>
-      <w:proofErr w:type="gramStart"/>
-      <w:r>
-        <w:rPr>
-          <w:rFonts w:hint="eastAsia"/>
-        </w:rPr>
-        <w:t>个</w:t>
-      </w:r>
-      <w:proofErr w:type="gramEnd"/>
-      <w:r>
-        <w:rPr>
-          <w:rFonts w:hint="eastAsia"/>
-        </w:rPr>
-        <w:t>比特，即</w:t>
+      <w:r>
+        <w:rPr>
+          <w:rFonts w:hint="eastAsia"/>
+        </w:rPr>
+        <w:t>个比特，即</w:t>
       </w:r>
       <w:r>
         <w:rPr>
@@ -862,19 +845,11 @@
         </w:rPr>
         <w:t xml:space="preserve"> 2 </w:t>
       </w:r>
-      <w:proofErr w:type="gramStart"/>
-      <w:r>
-        <w:rPr>
-          <w:rFonts w:hint="eastAsia"/>
-        </w:rPr>
-        <w:t>个</w:t>
-      </w:r>
-      <w:proofErr w:type="gramEnd"/>
-      <w:r>
-        <w:rPr>
-          <w:rFonts w:hint="eastAsia"/>
-        </w:rPr>
-        <w:t>比特。</w:t>
+      <w:r>
+        <w:rPr>
+          <w:rFonts w:hint="eastAsia"/>
+        </w:rPr>
+        <w:t>个比特。</w:t>
       </w:r>
       <w:r>
         <w:rPr>
@@ -942,39 +917,17 @@
         </w:rPr>
         <w:t xml:space="preserve">Host </w:t>
       </w:r>
-      <w:proofErr w:type="gramStart"/>
-      <w:r>
-        <w:rPr>
-          <w:rFonts w:hint="eastAsia"/>
-        </w:rPr>
-        <w:t>端还可以</w:t>
-      </w:r>
-      <w:proofErr w:type="gramEnd"/>
-      <w:r>
-        <w:rPr>
-          <w:rFonts w:hint="eastAsia"/>
-        </w:rPr>
-        <w:t>关闭时钟，例如</w:t>
-      </w:r>
-      <w:r>
-        <w:rPr>
-          <w:rFonts w:hint="eastAsia"/>
-        </w:rPr>
-        <w:t xml:space="preserve"> </w:t>
-      </w:r>
-      <w:proofErr w:type="spellStart"/>
-      <w:r>
-        <w:rPr>
-          <w:rFonts w:hint="eastAsia"/>
-        </w:rPr>
-        <w:t>eMMC</w:t>
-      </w:r>
-      <w:proofErr w:type="spellEnd"/>
-      <w:r>
-        <w:rPr>
-          <w:rFonts w:hint="eastAsia"/>
-        </w:rPr>
-        <w:t xml:space="preserve"> </w:t>
+      <w:r>
+        <w:rPr>
+          <w:rFonts w:hint="eastAsia"/>
+        </w:rPr>
+        <w:t>端还可以关闭时钟，例如</w:t>
+      </w:r>
+      <w:r>
+        <w:rPr>
+          <w:rFonts w:hint="eastAsia"/>
+        </w:rPr>
+        <w:t xml:space="preserve"> eMMC </w:t>
       </w:r>
       <w:r>
         <w:rPr>
@@ -1011,7 +964,6 @@
       <w:pPr>
         <w:ind w:firstLine="420"/>
       </w:pPr>
-      <w:proofErr w:type="spellStart"/>
       <w:r>
         <w:rPr>
           <w:highlight w:val="yellow"/>
@@ -1025,7 +977,6 @@
         </w:rPr>
         <w:t>md</w:t>
       </w:r>
-      <w:proofErr w:type="spellEnd"/>
       <w:r>
         <w:rPr>
           <w:rFonts w:hint="eastAsia"/>
@@ -1064,16 +1015,218 @@
         <w:rPr>
           <w:rFonts w:hint="eastAsia"/>
         </w:rPr>
+        <w:t xml:space="preserve"> eMMC </w:t>
+      </w:r>
+      <w:r>
+        <w:rPr>
+          <w:rFonts w:hint="eastAsia"/>
+        </w:rPr>
+        <w:t>发送</w:t>
+      </w:r>
+      <w:r>
+        <w:rPr>
+          <w:rFonts w:hint="eastAsia"/>
+        </w:rPr>
+        <w:t xml:space="preserve"> Command </w:t>
+      </w:r>
+      <w:r>
+        <w:rPr>
+          <w:rFonts w:hint="eastAsia"/>
+        </w:rPr>
+        <w:t>和</w:t>
+      </w:r>
+      <w:r>
+        <w:rPr>
+          <w:rFonts w:hint="eastAsia"/>
+        </w:rPr>
+        <w:t xml:space="preserve"> eMMC </w:t>
+      </w:r>
+      <w:r>
+        <w:rPr>
+          <w:rFonts w:hint="eastAsia"/>
+        </w:rPr>
+        <w:t>向</w:t>
+      </w:r>
+      <w:r>
+        <w:rPr>
+          <w:rFonts w:hint="eastAsia"/>
+        </w:rPr>
+        <w:t xml:space="preserve"> Host </w:t>
+      </w:r>
+      <w:r>
+        <w:rPr>
+          <w:rFonts w:hint="eastAsia"/>
+        </w:rPr>
+        <w:t>发送对于的</w:t>
+      </w:r>
+      <w:r>
+        <w:rPr>
+          <w:rFonts w:hint="eastAsia"/>
+        </w:rPr>
+        <w:t xml:space="preserve"> Response</w:t>
+      </w:r>
+      <w:r>
+        <w:rPr>
+          <w:rFonts w:hint="eastAsia"/>
+        </w:rPr>
+        <w:t>。</w:t>
+      </w:r>
+    </w:p>
+    <w:p>
+      <w:pPr>
+        <w:ind w:firstLine="420"/>
+      </w:pPr>
+      <w:r>
+        <w:rPr>
+          <w:rFonts w:hint="eastAsia"/>
+          <w:highlight w:val="yellow"/>
+        </w:rPr>
+        <w:t>Data 0-7</w:t>
+      </w:r>
+      <w:r>
+        <w:rPr>
+          <w:rFonts w:hint="eastAsia"/>
+        </w:rPr>
+        <w:t>:</w:t>
+      </w:r>
+      <w:r>
+        <w:rPr>
+          <w:rFonts w:hint="eastAsia"/>
+        </w:rPr>
         <w:t xml:space="preserve"> </w:t>
       </w:r>
-      <w:proofErr w:type="spellStart"/>
-      <w:r>
-        <w:rPr>
-          <w:rFonts w:hint="eastAsia"/>
-        </w:rPr>
-        <w:t>eMMC</w:t>
-      </w:r>
-      <w:proofErr w:type="spellEnd"/>
+      <w:r>
+        <w:rPr>
+          <w:rFonts w:hint="eastAsia"/>
+        </w:rPr>
+        <w:t xml:space="preserve"> DAT0-7 </w:t>
+      </w:r>
+      <w:r>
+        <w:rPr>
+          <w:rFonts w:hint="eastAsia"/>
+        </w:rPr>
+        <w:t>信号主要用于</w:t>
+      </w:r>
+      <w:r>
+        <w:rPr>
+          <w:rFonts w:hint="eastAsia"/>
+        </w:rPr>
+        <w:t xml:space="preserve"> Host </w:t>
+      </w:r>
+      <w:r>
+        <w:rPr>
+          <w:rFonts w:hint="eastAsia"/>
+        </w:rPr>
+        <w:t>和</w:t>
+      </w:r>
+      <w:r>
+        <w:rPr>
+          <w:rFonts w:hint="eastAsia"/>
+        </w:rPr>
+        <w:t xml:space="preserve"> eMMC </w:t>
+      </w:r>
+      <w:r>
+        <w:rPr>
+          <w:rFonts w:hint="eastAsia"/>
+        </w:rPr>
+        <w:t>之间的数据传输。在</w:t>
+      </w:r>
+      <w:r>
+        <w:rPr>
+          <w:rFonts w:hint="eastAsia"/>
+        </w:rPr>
+        <w:t xml:space="preserve"> eMMC </w:t>
+      </w:r>
+      <w:r>
+        <w:rPr>
+          <w:rFonts w:hint="eastAsia"/>
+        </w:rPr>
+        <w:t>上电或者软复位后，只有</w:t>
+      </w:r>
+      <w:r>
+        <w:rPr>
+          <w:rFonts w:hint="eastAsia"/>
+        </w:rPr>
+        <w:t xml:space="preserve"> DAT0 </w:t>
+      </w:r>
+      <w:r>
+        <w:rPr>
+          <w:rFonts w:hint="eastAsia"/>
+        </w:rPr>
+        <w:t>可以进行数据传输，完成初始化后，可配置</w:t>
+      </w:r>
+      <w:r>
+        <w:rPr>
+          <w:rFonts w:hint="eastAsia"/>
+        </w:rPr>
+        <w:t xml:space="preserve"> DAT0-3 </w:t>
+      </w:r>
+      <w:r>
+        <w:rPr>
+          <w:rFonts w:hint="eastAsia"/>
+        </w:rPr>
+        <w:t>或者</w:t>
+      </w:r>
+      <w:r>
+        <w:rPr>
+          <w:rFonts w:hint="eastAsia"/>
+        </w:rPr>
+        <w:t xml:space="preserve"> DAT0-7 </w:t>
+      </w:r>
+      <w:r>
+        <w:rPr>
+          <w:rFonts w:hint="eastAsia"/>
+        </w:rPr>
+        <w:t>进行数据传输，即数据总线可以配置为</w:t>
+      </w:r>
+      <w:r>
+        <w:rPr>
+          <w:rFonts w:hint="eastAsia"/>
+        </w:rPr>
+        <w:t xml:space="preserve"> 4 bits </w:t>
+      </w:r>
+      <w:r>
+        <w:rPr>
+          <w:rFonts w:hint="eastAsia"/>
+        </w:rPr>
+        <w:t>或者</w:t>
+      </w:r>
+      <w:r>
+        <w:rPr>
+          <w:rFonts w:hint="eastAsia"/>
+        </w:rPr>
+        <w:t xml:space="preserve"> 8 bits </w:t>
+      </w:r>
+      <w:r>
+        <w:rPr>
+          <w:rFonts w:hint="eastAsia"/>
+        </w:rPr>
+        <w:t>模式</w:t>
+      </w:r>
+      <w:r>
+        <w:rPr>
+          <w:rFonts w:hint="eastAsia"/>
+        </w:rPr>
+        <w:t>。</w:t>
+      </w:r>
+    </w:p>
+    <w:p>
+      <w:pPr>
+        <w:ind w:firstLine="420"/>
+      </w:pPr>
+      <w:r>
+        <w:rPr>
+          <w:rFonts w:hint="eastAsia"/>
+          <w:highlight w:val="yellow"/>
+        </w:rPr>
+        <w:t>Data Strobe</w:t>
+      </w:r>
+      <w:r>
+        <w:rPr>
+          <w:rFonts w:hint="eastAsia"/>
+        </w:rPr>
+        <w:t>:</w:t>
+      </w:r>
       <w:r>
         <w:rPr>
           <w:rFonts w:hint="eastAsia"/>
@@ -1084,307 +1237,13 @@
         <w:rPr>
           <w:rFonts w:hint="eastAsia"/>
         </w:rPr>
-        <w:t>发送</w:t>
-      </w:r>
-      <w:r>
-        <w:rPr>
-          <w:rFonts w:hint="eastAsia"/>
-        </w:rPr>
-        <w:t xml:space="preserve"> Command </w:t>
-      </w:r>
-      <w:r>
-        <w:rPr>
-          <w:rFonts w:hint="eastAsia"/>
-        </w:rPr>
-        <w:t>和</w:t>
-      </w:r>
-      <w:r>
-        <w:rPr>
-          <w:rFonts w:hint="eastAsia"/>
-        </w:rPr>
-        <w:t xml:space="preserve"> </w:t>
-      </w:r>
-      <w:proofErr w:type="spellStart"/>
-      <w:r>
-        <w:rPr>
-          <w:rFonts w:hint="eastAsia"/>
-        </w:rPr>
-        <w:t>eMMC</w:t>
-      </w:r>
-      <w:proofErr w:type="spellEnd"/>
-      <w:r>
-        <w:rPr>
-          <w:rFonts w:hint="eastAsia"/>
-        </w:rPr>
-        <w:t xml:space="preserve"> </w:t>
-      </w:r>
-      <w:r>
-        <w:rPr>
-          <w:rFonts w:hint="eastAsia"/>
-        </w:rPr>
-        <w:t>向</w:t>
-      </w:r>
-      <w:r>
-        <w:rPr>
-          <w:rFonts w:hint="eastAsia"/>
-        </w:rPr>
-        <w:t xml:space="preserve"> Host </w:t>
-      </w:r>
-      <w:r>
-        <w:rPr>
-          <w:rFonts w:hint="eastAsia"/>
-        </w:rPr>
-        <w:t>发送</w:t>
-      </w:r>
-      <w:proofErr w:type="gramStart"/>
-      <w:r>
-        <w:rPr>
-          <w:rFonts w:hint="eastAsia"/>
-        </w:rPr>
-        <w:t>对于的</w:t>
-      </w:r>
-      <w:proofErr w:type="gramEnd"/>
-      <w:r>
-        <w:rPr>
-          <w:rFonts w:hint="eastAsia"/>
-        </w:rPr>
-        <w:t xml:space="preserve"> Response</w:t>
-      </w:r>
-      <w:r>
-        <w:rPr>
-          <w:rFonts w:hint="eastAsia"/>
-        </w:rPr>
-        <w:t>。</w:t>
-      </w:r>
-    </w:p>
-    <w:p>
-      <w:pPr>
-        <w:ind w:firstLine="420"/>
-      </w:pPr>
-      <w:r>
-        <w:rPr>
-          <w:rFonts w:hint="eastAsia"/>
-          <w:highlight w:val="yellow"/>
-        </w:rPr>
-        <w:t>Data 0-7</w:t>
-      </w:r>
-      <w:r>
-        <w:rPr>
-          <w:rFonts w:hint="eastAsia"/>
-        </w:rPr>
-        <w:t>:</w:t>
-      </w:r>
-      <w:r>
-        <w:rPr>
-          <w:rFonts w:hint="eastAsia"/>
-        </w:rPr>
-        <w:t xml:space="preserve"> </w:t>
-      </w:r>
-      <w:r>
-        <w:rPr>
-          <w:rFonts w:hint="eastAsia"/>
-        </w:rPr>
-        <w:t xml:space="preserve"> DAT0-7 </w:t>
-      </w:r>
-      <w:r>
-        <w:rPr>
-          <w:rFonts w:hint="eastAsia"/>
-        </w:rPr>
-        <w:t>信号主要用于</w:t>
-      </w:r>
-      <w:r>
-        <w:rPr>
-          <w:rFonts w:hint="eastAsia"/>
-        </w:rPr>
-        <w:t xml:space="preserve"> Host </w:t>
-      </w:r>
-      <w:r>
-        <w:rPr>
-          <w:rFonts w:hint="eastAsia"/>
-        </w:rPr>
-        <w:t>和</w:t>
-      </w:r>
-      <w:r>
-        <w:rPr>
-          <w:rFonts w:hint="eastAsia"/>
-        </w:rPr>
-        <w:t xml:space="preserve"> </w:t>
-      </w:r>
-      <w:proofErr w:type="spellStart"/>
-      <w:r>
-        <w:rPr>
-          <w:rFonts w:hint="eastAsia"/>
-        </w:rPr>
-        <w:t>eMMC</w:t>
-      </w:r>
-      <w:proofErr w:type="spellEnd"/>
-      <w:r>
-        <w:rPr>
-          <w:rFonts w:hint="eastAsia"/>
-        </w:rPr>
-        <w:t xml:space="preserve"> </w:t>
-      </w:r>
-      <w:r>
-        <w:rPr>
-          <w:rFonts w:hint="eastAsia"/>
-        </w:rPr>
-        <w:t>之间的数据传输。在</w:t>
-      </w:r>
-      <w:r>
-        <w:rPr>
-          <w:rFonts w:hint="eastAsia"/>
-        </w:rPr>
-        <w:t xml:space="preserve"> </w:t>
-      </w:r>
-      <w:proofErr w:type="spellStart"/>
-      <w:r>
-        <w:rPr>
-          <w:rFonts w:hint="eastAsia"/>
-        </w:rPr>
-        <w:t>eMMC</w:t>
-      </w:r>
-      <w:proofErr w:type="spellEnd"/>
-      <w:r>
-        <w:rPr>
-          <w:rFonts w:hint="eastAsia"/>
-        </w:rPr>
-        <w:t xml:space="preserve"> </w:t>
-      </w:r>
-      <w:r>
-        <w:rPr>
-          <w:rFonts w:hint="eastAsia"/>
-        </w:rPr>
-        <w:t>上</w:t>
-      </w:r>
-      <w:proofErr w:type="gramStart"/>
-      <w:r>
-        <w:rPr>
-          <w:rFonts w:hint="eastAsia"/>
-        </w:rPr>
-        <w:t>电或者软</w:t>
-      </w:r>
-      <w:proofErr w:type="gramEnd"/>
-      <w:r>
-        <w:rPr>
-          <w:rFonts w:hint="eastAsia"/>
-        </w:rPr>
-        <w:t>复位后，只有</w:t>
-      </w:r>
-      <w:r>
-        <w:rPr>
-          <w:rFonts w:hint="eastAsia"/>
-        </w:rPr>
-        <w:t xml:space="preserve"> DAT0 </w:t>
-      </w:r>
-      <w:r>
-        <w:rPr>
-          <w:rFonts w:hint="eastAsia"/>
-        </w:rPr>
-        <w:t>可以进行数据传输，完成初始化后，可配置</w:t>
-      </w:r>
-      <w:r>
-        <w:rPr>
-          <w:rFonts w:hint="eastAsia"/>
-        </w:rPr>
-        <w:t xml:space="preserve"> DAT0-3 </w:t>
-      </w:r>
-      <w:r>
-        <w:rPr>
-          <w:rFonts w:hint="eastAsia"/>
-        </w:rPr>
-        <w:t>或者</w:t>
-      </w:r>
-      <w:r>
-        <w:rPr>
-          <w:rFonts w:hint="eastAsia"/>
-        </w:rPr>
-        <w:t xml:space="preserve"> DAT0-7 </w:t>
-      </w:r>
-      <w:r>
-        <w:rPr>
-          <w:rFonts w:hint="eastAsia"/>
-        </w:rPr>
-        <w:t>进行数据传输，即数据总线可以配置为</w:t>
-      </w:r>
-      <w:r>
-        <w:rPr>
-          <w:rFonts w:hint="eastAsia"/>
-        </w:rPr>
-        <w:t xml:space="preserve"> 4 bits </w:t>
-      </w:r>
-      <w:r>
-        <w:rPr>
-          <w:rFonts w:hint="eastAsia"/>
-        </w:rPr>
-        <w:t>或者</w:t>
-      </w:r>
-      <w:r>
-        <w:rPr>
-          <w:rFonts w:hint="eastAsia"/>
-        </w:rPr>
-        <w:t xml:space="preserve"> 8 bits </w:t>
-      </w:r>
-      <w:r>
-        <w:rPr>
-          <w:rFonts w:hint="eastAsia"/>
-        </w:rPr>
-        <w:t>模式</w:t>
-      </w:r>
-      <w:r>
-        <w:rPr>
-          <w:rFonts w:hint="eastAsia"/>
-        </w:rPr>
-        <w:t>。</w:t>
-      </w:r>
-    </w:p>
-    <w:p>
-      <w:pPr>
-        <w:ind w:firstLine="420"/>
-      </w:pPr>
-      <w:r>
-        <w:rPr>
-          <w:rFonts w:hint="eastAsia"/>
-          <w:highlight w:val="yellow"/>
-        </w:rPr>
-        <w:t>Data Strobe</w:t>
-      </w:r>
-      <w:r>
-        <w:rPr>
-          <w:rFonts w:hint="eastAsia"/>
-        </w:rPr>
-        <w:t>:</w:t>
-      </w:r>
-      <w:r>
-        <w:rPr>
-          <w:rFonts w:hint="eastAsia"/>
-        </w:rPr>
-        <w:t xml:space="preserve"> </w:t>
-      </w:r>
-      <w:r>
-        <w:rPr>
-          <w:rFonts w:hint="eastAsia"/>
-        </w:rPr>
         <w:t>时钟信号由</w:t>
       </w:r>
       <w:r>
         <w:rPr>
           <w:rFonts w:hint="eastAsia"/>
         </w:rPr>
-        <w:t xml:space="preserve"> </w:t>
-      </w:r>
-      <w:proofErr w:type="spellStart"/>
-      <w:r>
-        <w:rPr>
-          <w:rFonts w:hint="eastAsia"/>
-        </w:rPr>
-        <w:t>eMMC</w:t>
-      </w:r>
-      <w:proofErr w:type="spellEnd"/>
-      <w:r>
-        <w:rPr>
-          <w:rFonts w:hint="eastAsia"/>
-        </w:rPr>
-        <w:t xml:space="preserve"> </w:t>
+        <w:t xml:space="preserve"> eMMC </w:t>
       </w:r>
       <w:r>
         <w:rPr>
@@ -1505,21 +1364,7 @@
         <w:rPr>
           <w:rFonts w:hint="eastAsia"/>
         </w:rPr>
-        <w:t xml:space="preserve"> </w:t>
-      </w:r>
-      <w:proofErr w:type="spellStart"/>
-      <w:r>
-        <w:rPr>
-          <w:rFonts w:hint="eastAsia"/>
-        </w:rPr>
-        <w:t>eMMC</w:t>
-      </w:r>
-      <w:proofErr w:type="spellEnd"/>
-      <w:r>
-        <w:rPr>
-          <w:rFonts w:hint="eastAsia"/>
-        </w:rPr>
-        <w:t xml:space="preserve"> </w:t>
+        <w:t xml:space="preserve"> eMMC </w:t>
       </w:r>
       <w:r>
         <w:rPr>
@@ -1527,19 +1372,11 @@
         </w:rPr>
         <w:t>协议的版本迭代，</w:t>
       </w:r>
-      <w:proofErr w:type="spellStart"/>
-      <w:r>
-        <w:rPr>
-          <w:rFonts w:hint="eastAsia"/>
-        </w:rPr>
-        <w:t>eMMC</w:t>
-      </w:r>
-      <w:proofErr w:type="spellEnd"/>
-      <w:r>
-        <w:rPr>
-          <w:rFonts w:hint="eastAsia"/>
-        </w:rPr>
-        <w:t xml:space="preserve"> </w:t>
+      <w:r>
+        <w:rPr>
+          <w:rFonts w:hint="eastAsia"/>
+        </w:rPr>
+        <w:t xml:space="preserve">eMMC </w:t>
       </w:r>
       <w:r>
         <w:rPr>
@@ -1551,21 +1388,7 @@
         <w:rPr>
           <w:rFonts w:hint="eastAsia"/>
         </w:rPr>
-        <w:t xml:space="preserve"> </w:t>
-      </w:r>
-      <w:proofErr w:type="spellStart"/>
-      <w:r>
-        <w:rPr>
-          <w:rFonts w:hint="eastAsia"/>
-        </w:rPr>
-        <w:t>eMMC</w:t>
-      </w:r>
-      <w:proofErr w:type="spellEnd"/>
-      <w:r>
-        <w:rPr>
-          <w:rFonts w:hint="eastAsia"/>
-        </w:rPr>
-        <w:t xml:space="preserve"> Device</w:t>
+        <w:t xml:space="preserve"> eMMC Device</w:t>
       </w:r>
       <w:r>
         <w:rPr>
@@ -1613,21 +1436,7 @@
         <w:rPr>
           <w:rFonts w:hint="eastAsia"/>
         </w:rPr>
-        <w:t xml:space="preserve"> </w:t>
-      </w:r>
-      <w:proofErr w:type="spellStart"/>
-      <w:r>
-        <w:rPr>
-          <w:rFonts w:hint="eastAsia"/>
-        </w:rPr>
-        <w:t>eMMC</w:t>
-      </w:r>
-      <w:proofErr w:type="spellEnd"/>
-      <w:r>
-        <w:rPr>
-          <w:rFonts w:hint="eastAsia"/>
-        </w:rPr>
-        <w:t xml:space="preserve"> Devices </w:t>
+        <w:t xml:space="preserve"> eMMC Devices </w:t>
       </w:r>
       <w:r>
         <w:rPr>
@@ -1761,21 +1570,7 @@
         <w:rPr>
           <w:rFonts w:hint="eastAsia"/>
         </w:rPr>
-        <w:t xml:space="preserve"> </w:t>
-      </w:r>
-      <w:proofErr w:type="spellStart"/>
-      <w:r>
-        <w:rPr>
-          <w:rFonts w:hint="eastAsia"/>
-        </w:rPr>
-        <w:t>eMMC</w:t>
-      </w:r>
-      <w:proofErr w:type="spellEnd"/>
-      <w:r>
-        <w:rPr>
-          <w:rFonts w:hint="eastAsia"/>
-        </w:rPr>
-        <w:t xml:space="preserve"> Device </w:t>
+        <w:t xml:space="preserve"> eMMC Device </w:t>
       </w:r>
       <w:r>
         <w:rPr>
@@ -1807,19 +1602,11 @@
         </w:rPr>
         <w:t>开始发起的，</w:t>
       </w:r>
-      <w:proofErr w:type="spellStart"/>
-      <w:r>
-        <w:rPr>
-          <w:rFonts w:hint="eastAsia"/>
-        </w:rPr>
-        <w:t>eMMC</w:t>
-      </w:r>
-      <w:proofErr w:type="spellEnd"/>
-      <w:r>
-        <w:rPr>
-          <w:rFonts w:hint="eastAsia"/>
-        </w:rPr>
-        <w:t xml:space="preserve"> Device </w:t>
+      <w:r>
+        <w:rPr>
+          <w:rFonts w:hint="eastAsia"/>
+        </w:rPr>
+        <w:t xml:space="preserve">eMMC Device </w:t>
       </w:r>
       <w:r>
         <w:rPr>
@@ -1946,33 +1733,147 @@
         <w:rPr>
           <w:rFonts w:hint="eastAsia"/>
         </w:rPr>
+        <w:t xml:space="preserve"> eMMC Device </w:t>
+      </w:r>
+      <w:r>
+        <w:rPr>
+          <w:rFonts w:hint="eastAsia"/>
+        </w:rPr>
+        <w:t>读取数据的流程如上图所示。</w:t>
+      </w:r>
+    </w:p>
+    <w:p>
+      <w:pPr>
+        <w:ind w:firstLine="420"/>
+      </w:pPr>
+      <w:r>
+        <w:rPr>
+          <w:rFonts w:hint="eastAsia"/>
+        </w:rPr>
+        <w:t>如果</w:t>
+      </w:r>
+      <w:r>
+        <w:rPr>
+          <w:rFonts w:hint="eastAsia"/>
+        </w:rPr>
+        <w:t xml:space="preserve"> Host </w:t>
+      </w:r>
+      <w:r>
+        <w:rPr>
+          <w:rFonts w:hint="eastAsia"/>
+        </w:rPr>
+        <w:t>发送的是</w:t>
+      </w:r>
+      <w:r>
+        <w:rPr>
+          <w:rFonts w:hint="eastAsia"/>
+        </w:rPr>
+        <w:t xml:space="preserve"> Single Block Read </w:t>
+      </w:r>
+      <w:r>
+        <w:rPr>
+          <w:rFonts w:hint="eastAsia"/>
+        </w:rPr>
+        <w:t>的</w:t>
+      </w:r>
+      <w:r>
+        <w:rPr>
+          <w:rFonts w:hint="eastAsia"/>
+        </w:rPr>
+        <w:t xml:space="preserve"> Command</w:t>
+      </w:r>
+      <w:r>
+        <w:rPr>
+          <w:rFonts w:hint="eastAsia"/>
+        </w:rPr>
+        <w:t>，那么</w:t>
+      </w:r>
+      <w:r>
+        <w:rPr>
+          <w:rFonts w:hint="eastAsia"/>
+        </w:rPr>
+        <w:t xml:space="preserve"> eMMC Device </w:t>
+      </w:r>
+      <w:r>
+        <w:rPr>
+          <w:rFonts w:hint="eastAsia"/>
+        </w:rPr>
+        <w:t>只会发送一个</w:t>
+      </w:r>
+      <w:r>
+        <w:rPr>
+          <w:rFonts w:hint="eastAsia"/>
+        </w:rPr>
+        <w:t xml:space="preserve"> Block </w:t>
+      </w:r>
+      <w:r>
+        <w:rPr>
+          <w:rFonts w:hint="eastAsia"/>
+        </w:rPr>
+        <w:t>的数据（一个</w:t>
+      </w:r>
+      <w:r>
+        <w:rPr>
+          <w:rFonts w:hint="eastAsia"/>
+        </w:rPr>
+        <w:t xml:space="preserve"> Block </w:t>
+      </w:r>
+      <w:r>
+        <w:rPr>
+          <w:rFonts w:hint="eastAsia"/>
+        </w:rPr>
+        <w:t>的数据的字节数由</w:t>
+      </w:r>
+      <w:r>
+        <w:rPr>
+          <w:rFonts w:hint="eastAsia"/>
+        </w:rPr>
+        <w:t xml:space="preserve"> Host </w:t>
+      </w:r>
+      <w:r>
+        <w:rPr>
+          <w:rFonts w:hint="eastAsia"/>
+        </w:rPr>
+        <w:t>设定或者为</w:t>
+      </w:r>
+      <w:r>
+        <w:rPr>
+          <w:rFonts w:hint="eastAsia"/>
+        </w:rPr>
+        <w:t xml:space="preserve"> eMMC Device </w:t>
+      </w:r>
+      <w:r>
+        <w:rPr>
+          <w:rFonts w:hint="eastAsia"/>
+        </w:rPr>
+        <w:t>的默认值，更多细节请参考</w:t>
+      </w:r>
+      <w:r>
+        <w:rPr>
+          <w:rFonts w:hint="eastAsia"/>
+        </w:rPr>
+        <w:t xml:space="preserve"> eMMC </w:t>
+      </w:r>
+      <w:r>
+        <w:rPr>
+          <w:rFonts w:hint="eastAsia"/>
+        </w:rPr>
+        <w:t>工作模式</w:t>
+      </w:r>
+      <w:r>
+        <w:rPr>
+          <w:rFonts w:hint="eastAsia"/>
+        </w:rPr>
         <w:t xml:space="preserve"> </w:t>
       </w:r>
-      <w:proofErr w:type="spellStart"/>
-      <w:r>
-        <w:rPr>
-          <w:rFonts w:hint="eastAsia"/>
-        </w:rPr>
-        <w:t>eMMC</w:t>
-      </w:r>
-      <w:proofErr w:type="spellEnd"/>
-      <w:r>
-        <w:rPr>
-          <w:rFonts w:hint="eastAsia"/>
-        </w:rPr>
-        <w:t xml:space="preserve"> Device </w:t>
-      </w:r>
-      <w:r>
-        <w:rPr>
-          <w:rFonts w:hint="eastAsia"/>
-        </w:rPr>
-        <w:t>读取数据的流程如上图所示。</w:t>
-      </w:r>
-    </w:p>
-    <w:p>
-      <w:pPr>
-        <w:ind w:firstLine="420"/>
-      </w:pPr>
+      <w:r>
+        <w:rPr>
+          <w:rFonts w:hint="eastAsia"/>
+        </w:rPr>
+        <w:t>章节）。</w:t>
+      </w:r>
+    </w:p>
+    <w:p>
       <w:r>
         <w:rPr>
           <w:rFonts w:hint="eastAsia"/>
@@ -1995,7 +1896,7 @@
         <w:rPr>
           <w:rFonts w:hint="eastAsia"/>
         </w:rPr>
-        <w:t xml:space="preserve"> Single Block Read </w:t>
+        <w:t xml:space="preserve"> Multiple Block Read </w:t>
       </w:r>
       <w:r>
         <w:rPr>
@@ -2019,51 +1920,13 @@
         <w:rPr>
           <w:rFonts w:hint="eastAsia"/>
         </w:rPr>
-        <w:t xml:space="preserve"> </w:t>
-      </w:r>
-      <w:proofErr w:type="spellStart"/>
-      <w:r>
-        <w:rPr>
-          <w:rFonts w:hint="eastAsia"/>
-        </w:rPr>
-        <w:t>eMMC</w:t>
-      </w:r>
-      <w:proofErr w:type="spellEnd"/>
-      <w:r>
-        <w:rPr>
-          <w:rFonts w:hint="eastAsia"/>
-        </w:rPr>
-        <w:t xml:space="preserve"> Device </w:t>
-      </w:r>
-      <w:r>
-        <w:rPr>
-          <w:rFonts w:hint="eastAsia"/>
-        </w:rPr>
-        <w:t>只会发送一个</w:t>
-      </w:r>
-      <w:r>
-        <w:rPr>
-          <w:rFonts w:hint="eastAsia"/>
-        </w:rPr>
-        <w:t xml:space="preserve"> Block </w:t>
-      </w:r>
-      <w:r>
-        <w:rPr>
-          <w:rFonts w:hint="eastAsia"/>
-        </w:rPr>
-        <w:t>的数据（一个</w:t>
-      </w:r>
-      <w:r>
-        <w:rPr>
-          <w:rFonts w:hint="eastAsia"/>
-        </w:rPr>
-        <w:t xml:space="preserve"> Block </w:t>
-      </w:r>
-      <w:r>
-        <w:rPr>
-          <w:rFonts w:hint="eastAsia"/>
-        </w:rPr>
-        <w:t>的数据的字节数由</w:t>
+        <w:t xml:space="preserve"> eMMC Device </w:t>
+      </w:r>
+      <w:r>
+        <w:rPr>
+          <w:rFonts w:hint="eastAsia"/>
+        </w:rPr>
+        <w:t>会持续发送数据，直到</w:t>
       </w:r>
       <w:r>
         <w:rPr>
@@ -2075,152 +1938,6 @@
         <w:rPr>
           <w:rFonts w:hint="eastAsia"/>
         </w:rPr>
-        <w:t>设定或者为</w:t>
-      </w:r>
-      <w:r>
-        <w:rPr>
-          <w:rFonts w:hint="eastAsia"/>
-        </w:rPr>
-        <w:t xml:space="preserve"> </w:t>
-      </w:r>
-      <w:proofErr w:type="spellStart"/>
-      <w:r>
-        <w:rPr>
-          <w:rFonts w:hint="eastAsia"/>
-        </w:rPr>
-        <w:t>eMMC</w:t>
-      </w:r>
-      <w:proofErr w:type="spellEnd"/>
-      <w:r>
-        <w:rPr>
-          <w:rFonts w:hint="eastAsia"/>
-        </w:rPr>
-        <w:t xml:space="preserve"> Device </w:t>
-      </w:r>
-      <w:r>
-        <w:rPr>
-          <w:rFonts w:hint="eastAsia"/>
-        </w:rPr>
-        <w:t>的默认值，更多细节请参考</w:t>
-      </w:r>
-      <w:r>
-        <w:rPr>
-          <w:rFonts w:hint="eastAsia"/>
-        </w:rPr>
-        <w:t xml:space="preserve"> </w:t>
-      </w:r>
-      <w:proofErr w:type="spellStart"/>
-      <w:r>
-        <w:rPr>
-          <w:rFonts w:hint="eastAsia"/>
-        </w:rPr>
-        <w:t>eMMC</w:t>
-      </w:r>
-      <w:proofErr w:type="spellEnd"/>
-      <w:r>
-        <w:rPr>
-          <w:rFonts w:hint="eastAsia"/>
-        </w:rPr>
-        <w:t xml:space="preserve"> </w:t>
-      </w:r>
-      <w:r>
-        <w:rPr>
-          <w:rFonts w:hint="eastAsia"/>
-        </w:rPr>
-        <w:t>工作模式</w:t>
-      </w:r>
-      <w:r>
-        <w:rPr>
-          <w:rFonts w:hint="eastAsia"/>
-        </w:rPr>
-        <w:t xml:space="preserve"> </w:t>
-      </w:r>
-      <w:r>
-        <w:rPr>
-          <w:rFonts w:hint="eastAsia"/>
-        </w:rPr>
-        <w:t>章节）。</w:t>
-      </w:r>
-    </w:p>
-    <w:p>
-      <w:r>
-        <w:rPr>
-          <w:rFonts w:hint="eastAsia"/>
-        </w:rPr>
-        <w:t>如果</w:t>
-      </w:r>
-      <w:r>
-        <w:rPr>
-          <w:rFonts w:hint="eastAsia"/>
-        </w:rPr>
-        <w:t xml:space="preserve"> Host </w:t>
-      </w:r>
-      <w:r>
-        <w:rPr>
-          <w:rFonts w:hint="eastAsia"/>
-        </w:rPr>
-        <w:t>发送的是</w:t>
-      </w:r>
-      <w:r>
-        <w:rPr>
-          <w:rFonts w:hint="eastAsia"/>
-        </w:rPr>
-        <w:t xml:space="preserve"> Multiple Block Read </w:t>
-      </w:r>
-      <w:r>
-        <w:rPr>
-          <w:rFonts w:hint="eastAsia"/>
-        </w:rPr>
-        <w:t>的</w:t>
-      </w:r>
-      <w:r>
-        <w:rPr>
-          <w:rFonts w:hint="eastAsia"/>
-        </w:rPr>
-        <w:t xml:space="preserve"> Command</w:t>
-      </w:r>
-      <w:r>
-        <w:rPr>
-          <w:rFonts w:hint="eastAsia"/>
-        </w:rPr>
-        <w:t>，那么</w:t>
-      </w:r>
-      <w:r>
-        <w:rPr>
-          <w:rFonts w:hint="eastAsia"/>
-        </w:rPr>
-        <w:t xml:space="preserve"> </w:t>
-      </w:r>
-      <w:proofErr w:type="spellStart"/>
-      <w:r>
-        <w:rPr>
-          <w:rFonts w:hint="eastAsia"/>
-        </w:rPr>
-        <w:t>eMMC</w:t>
-      </w:r>
-      <w:proofErr w:type="spellEnd"/>
-      <w:r>
-        <w:rPr>
-          <w:rFonts w:hint="eastAsia"/>
-        </w:rPr>
-        <w:t xml:space="preserve"> Device </w:t>
-      </w:r>
-      <w:r>
-        <w:rPr>
-          <w:rFonts w:hint="eastAsia"/>
-        </w:rPr>
-        <w:t>会持续发送数据，直到</w:t>
-      </w:r>
-      <w:r>
-        <w:rPr>
-          <w:rFonts w:hint="eastAsia"/>
-        </w:rPr>
-        <w:t xml:space="preserve"> Host </w:t>
-      </w:r>
-      <w:r>
-        <w:rPr>
-          <w:rFonts w:hint="eastAsia"/>
-        </w:rPr>
         <w:t>主动发送</w:t>
       </w:r>
       <w:r>
@@ -2254,46 +1971,14 @@
           <w:rFonts w:hint="eastAsia"/>
           <w:highlight w:val="yellow"/>
         </w:rPr>
-        <w:t xml:space="preserve"> </w:t>
-      </w:r>
-      <w:proofErr w:type="spellStart"/>
+        <w:t xml:space="preserve"> eMMC Device </w:t>
+      </w:r>
       <w:r>
         <w:rPr>
           <w:rFonts w:hint="eastAsia"/>
           <w:highlight w:val="yellow"/>
         </w:rPr>
-        <w:t>eMMC</w:t>
-      </w:r>
-      <w:proofErr w:type="spellEnd"/>
-      <w:r>
-        <w:rPr>
-          <w:rFonts w:hint="eastAsia"/>
-          <w:highlight w:val="yellow"/>
-        </w:rPr>
-        <w:t xml:space="preserve"> Device </w:t>
-      </w:r>
-      <w:r>
-        <w:rPr>
-          <w:rFonts w:hint="eastAsia"/>
-          <w:highlight w:val="yellow"/>
-        </w:rPr>
-        <w:t>读数</w:t>
-      </w:r>
-      <w:proofErr w:type="gramStart"/>
-      <w:r>
-        <w:rPr>
-          <w:rFonts w:hint="eastAsia"/>
-          <w:highlight w:val="yellow"/>
-        </w:rPr>
-        <w:t>据都是</w:t>
-      </w:r>
-      <w:proofErr w:type="gramEnd"/>
-      <w:r>
-        <w:rPr>
-          <w:rFonts w:hint="eastAsia"/>
-          <w:highlight w:val="yellow"/>
-        </w:rPr>
-        <w:t>按</w:t>
+        <w:t>读数据都是按</w:t>
       </w:r>
       <w:r>
         <w:rPr>
@@ -2476,21 +2161,7 @@
         <w:rPr>
           <w:rFonts w:hint="eastAsia"/>
         </w:rPr>
-        <w:t xml:space="preserve"> </w:t>
-      </w:r>
-      <w:proofErr w:type="spellStart"/>
-      <w:r>
-        <w:rPr>
-          <w:rFonts w:hint="eastAsia"/>
-        </w:rPr>
-        <w:t>eMMC</w:t>
-      </w:r>
-      <w:proofErr w:type="spellEnd"/>
-      <w:r>
-        <w:rPr>
-          <w:rFonts w:hint="eastAsia"/>
-        </w:rPr>
-        <w:t xml:space="preserve"> Device </w:t>
+        <w:t xml:space="preserve"> eMMC Device </w:t>
       </w:r>
       <w:r>
         <w:rPr>
@@ -2537,21 +2208,7 @@
         <w:rPr>
           <w:rFonts w:hint="eastAsia"/>
         </w:rPr>
-        <w:t xml:space="preserve"> </w:t>
-      </w:r>
-      <w:proofErr w:type="spellStart"/>
-      <w:r>
-        <w:rPr>
-          <w:rFonts w:hint="eastAsia"/>
-        </w:rPr>
-        <w:t>eMMC</w:t>
-      </w:r>
-      <w:proofErr w:type="spellEnd"/>
-      <w:r>
-        <w:rPr>
-          <w:rFonts w:hint="eastAsia"/>
-        </w:rPr>
-        <w:t xml:space="preserve"> Device </w:t>
+        <w:t xml:space="preserve"> eMMC Device </w:t>
       </w:r>
       <w:r>
         <w:rPr>
@@ -2610,21 +2267,7 @@
         <w:rPr>
           <w:rFonts w:hint="eastAsia"/>
         </w:rPr>
-        <w:t xml:space="preserve"> </w:t>
-      </w:r>
-      <w:proofErr w:type="spellStart"/>
-      <w:r>
-        <w:rPr>
-          <w:rFonts w:hint="eastAsia"/>
-        </w:rPr>
-        <w:t>eMMC</w:t>
-      </w:r>
-      <w:proofErr w:type="spellEnd"/>
-      <w:r>
-        <w:rPr>
-          <w:rFonts w:hint="eastAsia"/>
-        </w:rPr>
-        <w:t xml:space="preserve"> Device </w:t>
+        <w:t xml:space="preserve"> eMMC Device </w:t>
       </w:r>
       <w:r>
         <w:rPr>
@@ -2661,19 +2304,11 @@
       <w:pPr>
         <w:ind w:firstLine="420"/>
       </w:pPr>
-      <w:proofErr w:type="spellStart"/>
-      <w:r>
-        <w:rPr>
-          <w:rFonts w:hint="eastAsia"/>
-        </w:rPr>
-        <w:t>eMMC</w:t>
-      </w:r>
-      <w:proofErr w:type="spellEnd"/>
-      <w:r>
-        <w:rPr>
-          <w:rFonts w:hint="eastAsia"/>
-        </w:rPr>
-        <w:t xml:space="preserve"> Device </w:t>
+      <w:r>
+        <w:rPr>
+          <w:rFonts w:hint="eastAsia"/>
+        </w:rPr>
+        <w:t xml:space="preserve">eMMC Device </w:t>
       </w:r>
       <w:r>
         <w:rPr>
@@ -2764,19 +2399,11 @@
         </w:rPr>
         <w:t>校验成功，</w:t>
       </w:r>
-      <w:proofErr w:type="spellStart"/>
-      <w:r>
-        <w:rPr>
-          <w:rFonts w:hint="eastAsia"/>
-        </w:rPr>
-        <w:t>eMMC</w:t>
-      </w:r>
-      <w:proofErr w:type="spellEnd"/>
-      <w:r>
-        <w:rPr>
-          <w:rFonts w:hint="eastAsia"/>
-        </w:rPr>
-        <w:t xml:space="preserve"> Device </w:t>
+      <w:r>
+        <w:rPr>
+          <w:rFonts w:hint="eastAsia"/>
+        </w:rPr>
+        <w:t xml:space="preserve">eMMC Device </w:t>
       </w:r>
       <w:r>
         <w:rPr>
@@ -2877,21 +2504,7 @@
         <w:rPr>
           <w:rFonts w:hint="eastAsia"/>
         </w:rPr>
-        <w:t xml:space="preserve"> </w:t>
-      </w:r>
-      <w:proofErr w:type="spellStart"/>
-      <w:r>
-        <w:rPr>
-          <w:rFonts w:hint="eastAsia"/>
-        </w:rPr>
-        <w:t>eMMC</w:t>
-      </w:r>
-      <w:proofErr w:type="spellEnd"/>
-      <w:r>
-        <w:rPr>
-          <w:rFonts w:hint="eastAsia"/>
-        </w:rPr>
-        <w:t xml:space="preserve"> Device </w:t>
+        <w:t xml:space="preserve"> eMMC Device </w:t>
       </w:r>
       <w:r>
         <w:rPr>
@@ -2918,23 +2531,7 @@
           <w:rFonts w:hint="eastAsia"/>
           <w:highlight w:val="yellow"/>
         </w:rPr>
-        <w:t xml:space="preserve"> </w:t>
-      </w:r>
-      <w:proofErr w:type="spellStart"/>
-      <w:r>
-        <w:rPr>
-          <w:rFonts w:hint="eastAsia"/>
-          <w:highlight w:val="yellow"/>
-        </w:rPr>
-        <w:t>eMMC</w:t>
-      </w:r>
-      <w:proofErr w:type="spellEnd"/>
-      <w:r>
-        <w:rPr>
-          <w:rFonts w:hint="eastAsia"/>
-          <w:highlight w:val="yellow"/>
-        </w:rPr>
-        <w:t xml:space="preserve"> Device </w:t>
+        <w:t xml:space="preserve"> eMMC Device </w:t>
       </w:r>
       <w:r>
         <w:rPr>
@@ -3009,21 +2606,7 @@
         <w:rPr>
           <w:rFonts w:hint="eastAsia"/>
         </w:rPr>
-        <w:t xml:space="preserve"> </w:t>
-      </w:r>
-      <w:proofErr w:type="spellStart"/>
-      <w:r>
-        <w:rPr>
-          <w:rFonts w:hint="eastAsia"/>
-        </w:rPr>
-        <w:t>eMMC</w:t>
-      </w:r>
-      <w:proofErr w:type="spellEnd"/>
-      <w:r>
-        <w:rPr>
-          <w:rFonts w:hint="eastAsia"/>
-        </w:rPr>
-        <w:t xml:space="preserve"> Device </w:t>
+        <w:t xml:space="preserve"> eMMC Device </w:t>
       </w:r>
       <w:r>
         <w:rPr>
@@ -3035,21 +2618,7 @@
         <w:rPr>
           <w:rFonts w:hint="eastAsia"/>
         </w:rPr>
-        <w:t xml:space="preserve"> </w:t>
-      </w:r>
-      <w:proofErr w:type="spellStart"/>
-      <w:r>
-        <w:rPr>
-          <w:rFonts w:hint="eastAsia"/>
-        </w:rPr>
-        <w:t>eMMC</w:t>
-      </w:r>
-      <w:proofErr w:type="spellEnd"/>
-      <w:r>
-        <w:rPr>
-          <w:rFonts w:hint="eastAsia"/>
-        </w:rPr>
-        <w:t xml:space="preserve"> Device </w:t>
+        <w:t xml:space="preserve"> eMMC Device </w:t>
       </w:r>
       <w:r>
         <w:rPr>
@@ -3214,19 +2783,11 @@
         </w:rPr>
         <w:t>如上图所示，</w:t>
       </w:r>
-      <w:proofErr w:type="spellStart"/>
-      <w:r>
-        <w:rPr>
-          <w:rFonts w:hint="eastAsia"/>
-        </w:rPr>
-        <w:t>eMMC</w:t>
-      </w:r>
-      <w:proofErr w:type="spellEnd"/>
-      <w:r>
-        <w:rPr>
-          <w:rFonts w:hint="eastAsia"/>
-        </w:rPr>
-        <w:t xml:space="preserve"> Command </w:t>
+      <w:r>
+        <w:rPr>
+          <w:rFonts w:hint="eastAsia"/>
+        </w:rPr>
+        <w:t xml:space="preserve">eMMC Command </w:t>
       </w:r>
       <w:r>
         <w:rPr>
@@ -3375,19 +2936,11 @@
         </w:rPr>
         <w:t>发送到总线上时，</w:t>
       </w:r>
-      <w:proofErr w:type="spellStart"/>
-      <w:r>
-        <w:rPr>
-          <w:rFonts w:hint="eastAsia"/>
-        </w:rPr>
-        <w:t>eMMC</w:t>
-      </w:r>
-      <w:proofErr w:type="spellEnd"/>
-      <w:r>
-        <w:rPr>
-          <w:rFonts w:hint="eastAsia"/>
-        </w:rPr>
-        <w:t xml:space="preserve"> Device </w:t>
+      <w:r>
+        <w:rPr>
+          <w:rFonts w:hint="eastAsia"/>
+        </w:rPr>
+        <w:t xml:space="preserve">eMMC Device </w:t>
       </w:r>
       <w:r>
         <w:rPr>
@@ -3449,120 +3002,106 @@
         <w:rPr>
           <w:rFonts w:hint="eastAsia"/>
         </w:rPr>
+        <w:t xml:space="preserve"> eMMC Device</w:t>
+      </w:r>
+      <w:r>
+        <w:rPr>
+          <w:rFonts w:hint="eastAsia"/>
+        </w:rPr>
+        <w:t>。</w:t>
+      </w:r>
+    </w:p>
+    <w:p>
+      <w:r>
+        <w:rPr>
+          <w:rFonts w:hint="eastAsia"/>
+        </w:rPr>
+        <w:t xml:space="preserve">Command Index </w:t>
+      </w:r>
+      <w:r>
+        <w:rPr>
+          <w:rFonts w:hint="eastAsia"/>
+        </w:rPr>
+        <w:t>和</w:t>
+      </w:r>
+      <w:r>
+        <w:rPr>
+          <w:rFonts w:hint="eastAsia"/>
+        </w:rPr>
+        <w:t xml:space="preserve"> Argument </w:t>
+      </w:r>
+      <w:r>
+        <w:rPr>
+          <w:rFonts w:hint="eastAsia"/>
+        </w:rPr>
+        <w:t>为</w:t>
+      </w:r>
+      <w:r>
+        <w:rPr>
+          <w:rFonts w:hint="eastAsia"/>
+        </w:rPr>
+        <w:t xml:space="preserve"> Command </w:t>
+      </w:r>
+      <w:r>
+        <w:rPr>
+          <w:rFonts w:hint="eastAsia"/>
+        </w:rPr>
+        <w:t>的具体内容，不同的</w:t>
+      </w:r>
+      <w:r>
+        <w:rPr>
+          <w:rFonts w:hint="eastAsia"/>
+        </w:rPr>
+        <w:t xml:space="preserve"> Command </w:t>
+      </w:r>
+      <w:r>
+        <w:rPr>
+          <w:rFonts w:hint="eastAsia"/>
+        </w:rPr>
+        <w:t>有不同的</w:t>
+      </w:r>
+      <w:r>
+        <w:rPr>
+          <w:rFonts w:hint="eastAsia"/>
+        </w:rPr>
+        <w:t xml:space="preserve"> Index</w:t>
+      </w:r>
+      <w:r>
+        <w:rPr>
+          <w:rFonts w:hint="eastAsia"/>
+        </w:rPr>
+        <w:t>，不同的</w:t>
+      </w:r>
+      <w:r>
+        <w:rPr>
+          <w:rFonts w:hint="eastAsia"/>
+        </w:rPr>
+        <w:t xml:space="preserve"> Command </w:t>
+      </w:r>
+      <w:r>
+        <w:rPr>
+          <w:rFonts w:hint="eastAsia"/>
+        </w:rPr>
+        <w:t>也有各自的</w:t>
+      </w:r>
+      <w:r>
+        <w:rPr>
+          <w:rFonts w:hint="eastAsia"/>
+        </w:rPr>
+        <w:t xml:space="preserve"> Argument</w:t>
+      </w:r>
+      <w:r>
+        <w:rPr>
+          <w:rFonts w:hint="eastAsia"/>
+        </w:rPr>
+        <w:t>。</w:t>
+      </w:r>
+      <w:r>
+        <w:rPr>
+          <w:rFonts w:hint="eastAsia"/>
+        </w:rPr>
         <w:t xml:space="preserve"> </w:t>
       </w:r>
-      <w:proofErr w:type="spellStart"/>
-      <w:r>
-        <w:rPr>
-          <w:rFonts w:hint="eastAsia"/>
-        </w:rPr>
-        <w:t>eMMC</w:t>
-      </w:r>
-      <w:proofErr w:type="spellEnd"/>
-      <w:r>
-        <w:rPr>
-          <w:rFonts w:hint="eastAsia"/>
-        </w:rPr>
-        <w:t xml:space="preserve"> Device</w:t>
-      </w:r>
-      <w:r>
-        <w:rPr>
-          <w:rFonts w:hint="eastAsia"/>
-        </w:rPr>
-        <w:t>。</w:t>
-      </w:r>
-    </w:p>
-    <w:p>
-      <w:r>
-        <w:rPr>
-          <w:rFonts w:hint="eastAsia"/>
-        </w:rPr>
-        <w:t xml:space="preserve">Command Index </w:t>
-      </w:r>
-      <w:r>
-        <w:rPr>
-          <w:rFonts w:hint="eastAsia"/>
-        </w:rPr>
-        <w:t>和</w:t>
-      </w:r>
-      <w:r>
-        <w:rPr>
-          <w:rFonts w:hint="eastAsia"/>
-        </w:rPr>
-        <w:t xml:space="preserve"> Argument </w:t>
-      </w:r>
-      <w:r>
-        <w:rPr>
-          <w:rFonts w:hint="eastAsia"/>
-        </w:rPr>
-        <w:t>为</w:t>
-      </w:r>
-      <w:r>
-        <w:rPr>
-          <w:rFonts w:hint="eastAsia"/>
-        </w:rPr>
-        <w:t xml:space="preserve"> Command </w:t>
-      </w:r>
-      <w:r>
-        <w:rPr>
-          <w:rFonts w:hint="eastAsia"/>
-        </w:rPr>
-        <w:t>的具体内容，不同的</w:t>
-      </w:r>
-      <w:r>
-        <w:rPr>
-          <w:rFonts w:hint="eastAsia"/>
-        </w:rPr>
-        <w:t xml:space="preserve"> Command </w:t>
-      </w:r>
-      <w:r>
-        <w:rPr>
-          <w:rFonts w:hint="eastAsia"/>
-        </w:rPr>
-        <w:t>有不同的</w:t>
-      </w:r>
-      <w:r>
-        <w:rPr>
-          <w:rFonts w:hint="eastAsia"/>
-        </w:rPr>
-        <w:t xml:space="preserve"> Index</w:t>
-      </w:r>
-      <w:r>
-        <w:rPr>
-          <w:rFonts w:hint="eastAsia"/>
-        </w:rPr>
-        <w:t>，不同的</w:t>
-      </w:r>
-      <w:r>
-        <w:rPr>
-          <w:rFonts w:hint="eastAsia"/>
-        </w:rPr>
-        <w:t xml:space="preserve"> Command </w:t>
-      </w:r>
-      <w:r>
-        <w:rPr>
-          <w:rFonts w:hint="eastAsia"/>
-        </w:rPr>
-        <w:t>也有各自的</w:t>
-      </w:r>
-      <w:r>
-        <w:rPr>
-          <w:rFonts w:hint="eastAsia"/>
-        </w:rPr>
-        <w:t xml:space="preserve"> Argument</w:t>
-      </w:r>
-      <w:r>
-        <w:rPr>
-          <w:rFonts w:hint="eastAsia"/>
-        </w:rPr>
-        <w:t>。</w:t>
-      </w:r>
-      <w:r>
-        <w:rPr>
-          <w:rFonts w:hint="eastAsia"/>
-        </w:rPr>
-        <w:t xml:space="preserve"> </w:t>
-      </w:r>
       <w:r>
         <w:rPr>
           <w:rFonts w:hint="eastAsia"/>
@@ -3573,21 +3112,7 @@
         <w:rPr>
           <w:rFonts w:hint="eastAsia"/>
         </w:rPr>
-        <w:t xml:space="preserve"> </w:t>
-      </w:r>
-      <w:proofErr w:type="spellStart"/>
-      <w:r>
-        <w:rPr>
-          <w:rFonts w:hint="eastAsia"/>
-        </w:rPr>
-        <w:t>eMMC</w:t>
-      </w:r>
-      <w:proofErr w:type="spellEnd"/>
-      <w:r>
-        <w:rPr>
-          <w:rFonts w:hint="eastAsia"/>
-        </w:rPr>
-        <w:t xml:space="preserve"> Commands </w:t>
+        <w:t xml:space="preserve"> eMMC Commands </w:t>
       </w:r>
       <w:r>
         <w:rPr>
@@ -3726,21 +3251,7 @@
         <w:rPr>
           <w:rFonts w:hint="eastAsia"/>
         </w:rPr>
-        <w:t>除）一个约定的数，并将得到的余数附在数据上一并发送出去。接收</w:t>
-      </w:r>
-      <w:proofErr w:type="gramStart"/>
-      <w:r>
-        <w:rPr>
-          <w:rFonts w:hint="eastAsia"/>
-        </w:rPr>
-        <w:t>方收到</w:t>
-      </w:r>
-      <w:proofErr w:type="gramEnd"/>
-      <w:r>
-        <w:rPr>
-          <w:rFonts w:hint="eastAsia"/>
-        </w:rPr>
-        <w:t>数据后，再做同样的“除法”，然后校验得到余数是否与接收的余数相同。如果不相同，那么意味着数据在传输过程中发生了改变。更多的细节不在本文展开描述，感兴趣的读者可以参考</w:t>
+        <w:t>除）一个约定的数，并将得到的余数附在数据上一并发送出去。接收方收到数据后，再做同样的“除法”，然后校验得到余数是否与接收的余数相同。如果不相同，那么意味着数据在传输过程中发生了改变。更多的细节不在本文展开描述，感兴趣的读者可以参考</w:t>
       </w:r>
       <w:r>
         <w:rPr>
@@ -3849,19 +3360,11 @@
       </w:r>
     </w:p>
     <w:p>
-      <w:proofErr w:type="spellStart"/>
-      <w:r>
-        <w:rPr>
-          <w:rFonts w:hint="eastAsia"/>
-        </w:rPr>
-        <w:t>eMMC</w:t>
-      </w:r>
-      <w:proofErr w:type="spellEnd"/>
-      <w:r>
-        <w:rPr>
-          <w:rFonts w:hint="eastAsia"/>
-        </w:rPr>
-        <w:t xml:space="preserve"> Response </w:t>
+      <w:r>
+        <w:rPr>
+          <w:rFonts w:hint="eastAsia"/>
+        </w:rPr>
+        <w:t xml:space="preserve">eMMC Response </w:t>
       </w:r>
       <w:r>
         <w:rPr>
@@ -3951,21 +3454,7 @@
         <w:rPr>
           <w:rFonts w:hint="eastAsia"/>
         </w:rPr>
-        <w:t xml:space="preserve"> </w:t>
-      </w:r>
-      <w:proofErr w:type="spellStart"/>
-      <w:r>
-        <w:rPr>
-          <w:rFonts w:hint="eastAsia"/>
-        </w:rPr>
-        <w:t>eMMC</w:t>
-      </w:r>
-      <w:proofErr w:type="spellEnd"/>
-      <w:r>
-        <w:rPr>
-          <w:rFonts w:hint="eastAsia"/>
-        </w:rPr>
-        <w:t xml:space="preserve"> Device </w:t>
+        <w:t xml:space="preserve"> eMMC Device </w:t>
       </w:r>
       <w:r>
         <w:rPr>
@@ -4046,96 +3535,82 @@
         <w:rPr>
           <w:rFonts w:hint="eastAsia"/>
         </w:rPr>
+        <w:t xml:space="preserve"> eMMC Device </w:t>
+      </w:r>
+      <w:r>
+        <w:rPr>
+          <w:rFonts w:hint="eastAsia"/>
+        </w:rPr>
+        <w:t>发送到</w:t>
+      </w:r>
+      <w:r>
+        <w:rPr>
+          <w:rFonts w:hint="eastAsia"/>
+        </w:rPr>
+        <w:t xml:space="preserve"> Host</w:t>
+      </w:r>
+      <w:r>
+        <w:rPr>
+          <w:rFonts w:hint="eastAsia"/>
+        </w:rPr>
+        <w:t>。</w:t>
+      </w:r>
+    </w:p>
+    <w:p>
+      <w:r>
+        <w:rPr>
+          <w:rFonts w:hint="eastAsia"/>
+        </w:rPr>
+        <w:t xml:space="preserve">Content </w:t>
+      </w:r>
+      <w:r>
+        <w:rPr>
+          <w:rFonts w:hint="eastAsia"/>
+        </w:rPr>
+        <w:t>为</w:t>
+      </w:r>
+      <w:r>
+        <w:rPr>
+          <w:rFonts w:hint="eastAsia"/>
+        </w:rPr>
+        <w:t xml:space="preserve"> Response </w:t>
+      </w:r>
+      <w:r>
+        <w:rPr>
+          <w:rFonts w:hint="eastAsia"/>
+        </w:rPr>
+        <w:t>的具体内容，不同的</w:t>
+      </w:r>
+      <w:r>
+        <w:rPr>
+          <w:rFonts w:hint="eastAsia"/>
+        </w:rPr>
+        <w:t xml:space="preserve"> Command </w:t>
+      </w:r>
+      <w:r>
+        <w:rPr>
+          <w:rFonts w:hint="eastAsia"/>
+        </w:rPr>
+        <w:t>会有不同的</w:t>
+      </w:r>
+      <w:r>
+        <w:rPr>
+          <w:rFonts w:hint="eastAsia"/>
+        </w:rPr>
+        <w:t xml:space="preserve"> Content</w:t>
+      </w:r>
+      <w:r>
+        <w:rPr>
+          <w:rFonts w:hint="eastAsia"/>
+        </w:rPr>
+        <w:t>。</w:t>
+      </w:r>
+      <w:r>
+        <w:rPr>
+          <w:rFonts w:hint="eastAsia"/>
+        </w:rPr>
         <w:t xml:space="preserve"> </w:t>
       </w:r>
-      <w:proofErr w:type="spellStart"/>
-      <w:r>
-        <w:rPr>
-          <w:rFonts w:hint="eastAsia"/>
-        </w:rPr>
-        <w:t>eMMC</w:t>
-      </w:r>
-      <w:proofErr w:type="spellEnd"/>
-      <w:r>
-        <w:rPr>
-          <w:rFonts w:hint="eastAsia"/>
-        </w:rPr>
-        <w:t xml:space="preserve"> Device </w:t>
-      </w:r>
-      <w:r>
-        <w:rPr>
-          <w:rFonts w:hint="eastAsia"/>
-        </w:rPr>
-        <w:t>发送到</w:t>
-      </w:r>
-      <w:r>
-        <w:rPr>
-          <w:rFonts w:hint="eastAsia"/>
-        </w:rPr>
-        <w:t xml:space="preserve"> Host</w:t>
-      </w:r>
-      <w:r>
-        <w:rPr>
-          <w:rFonts w:hint="eastAsia"/>
-        </w:rPr>
-        <w:t>。</w:t>
-      </w:r>
-    </w:p>
-    <w:p>
-      <w:r>
-        <w:rPr>
-          <w:rFonts w:hint="eastAsia"/>
-        </w:rPr>
-        <w:t xml:space="preserve">Content </w:t>
-      </w:r>
-      <w:r>
-        <w:rPr>
-          <w:rFonts w:hint="eastAsia"/>
-        </w:rPr>
-        <w:t>为</w:t>
-      </w:r>
-      <w:r>
-        <w:rPr>
-          <w:rFonts w:hint="eastAsia"/>
-        </w:rPr>
-        <w:t xml:space="preserve"> Response </w:t>
-      </w:r>
-      <w:r>
-        <w:rPr>
-          <w:rFonts w:hint="eastAsia"/>
-        </w:rPr>
-        <w:t>的具体内容，不同的</w:t>
-      </w:r>
-      <w:r>
-        <w:rPr>
-          <w:rFonts w:hint="eastAsia"/>
-        </w:rPr>
-        <w:t xml:space="preserve"> Command </w:t>
-      </w:r>
-      <w:r>
-        <w:rPr>
-          <w:rFonts w:hint="eastAsia"/>
-        </w:rPr>
-        <w:t>会有不同的</w:t>
-      </w:r>
-      <w:r>
-        <w:rPr>
-          <w:rFonts w:hint="eastAsia"/>
-        </w:rPr>
-        <w:t xml:space="preserve"> Content</w:t>
-      </w:r>
-      <w:r>
-        <w:rPr>
-          <w:rFonts w:hint="eastAsia"/>
-        </w:rPr>
-        <w:t>。</w:t>
-      </w:r>
-      <w:r>
-        <w:rPr>
-          <w:rFonts w:hint="eastAsia"/>
-        </w:rPr>
-        <w:t xml:space="preserve"> </w:t>
-      </w:r>
       <w:r>
         <w:rPr>
           <w:rFonts w:hint="eastAsia"/>
@@ -4146,21 +3621,7 @@
         <w:rPr>
           <w:rFonts w:hint="eastAsia"/>
         </w:rPr>
-        <w:t xml:space="preserve"> </w:t>
-      </w:r>
-      <w:proofErr w:type="spellStart"/>
-      <w:r>
-        <w:rPr>
-          <w:rFonts w:hint="eastAsia"/>
-        </w:rPr>
-        <w:t>eMMC</w:t>
-      </w:r>
-      <w:proofErr w:type="spellEnd"/>
-      <w:r>
-        <w:rPr>
-          <w:rFonts w:hint="eastAsia"/>
-        </w:rPr>
-        <w:t xml:space="preserve"> Responses </w:t>
+        <w:t xml:space="preserve"> eMMC Responses </w:t>
       </w:r>
       <w:r>
         <w:rPr>
@@ -5109,21 +4570,7 @@
         <w:rPr>
           <w:rFonts w:hint="eastAsia"/>
         </w:rPr>
-        <w:t>），</w:t>
-      </w:r>
-      <w:proofErr w:type="gramStart"/>
-      <w:r>
-        <w:rPr>
-          <w:rFonts w:hint="eastAsia"/>
-        </w:rPr>
-        <w:t>下降沿则传输</w:t>
-      </w:r>
-      <w:proofErr w:type="gramEnd"/>
-      <w:r>
-        <w:rPr>
-          <w:rFonts w:hint="eastAsia"/>
-        </w:rPr>
-        <w:t>数据的偶数字节（</w:t>
+        <w:t>），下降沿则传输数据的偶数字节（</w:t>
       </w:r>
       <w:r>
         <w:rPr>
@@ -5167,14 +4614,12 @@
         </w:rPr>
         <w:t xml:space="preserve">1 </w:t>
       </w:r>
-      <w:proofErr w:type="gramStart"/>
       <w:r>
         <w:rPr>
           <w:rFonts w:hint="eastAsia"/>
         </w:rPr>
         <w:t>个</w:t>
       </w:r>
-      <w:proofErr w:type="gramEnd"/>
       <w:r>
         <w:rPr>
           <w:rFonts w:hint="eastAsia"/>
@@ -5383,19 +4828,11 @@
         </w:rPr>
         <w:t>在写数据传输中，</w:t>
       </w:r>
-      <w:proofErr w:type="spellStart"/>
-      <w:r>
-        <w:rPr>
-          <w:rFonts w:hint="eastAsia"/>
-        </w:rPr>
-        <w:t>eMMC</w:t>
-      </w:r>
-      <w:proofErr w:type="spellEnd"/>
-      <w:r>
-        <w:rPr>
-          <w:rFonts w:hint="eastAsia"/>
-        </w:rPr>
-        <w:t xml:space="preserve"> Device </w:t>
+      <w:r>
+        <w:rPr>
+          <w:rFonts w:hint="eastAsia"/>
+        </w:rPr>
+        <w:t xml:space="preserve">eMMC Device </w:t>
       </w:r>
       <w:r>
         <w:rPr>
@@ -5439,19 +4876,11 @@
         </w:rPr>
         <w:t>校验，如果校验成功，</w:t>
       </w:r>
-      <w:proofErr w:type="spellStart"/>
-      <w:r>
-        <w:rPr>
-          <w:rFonts w:hint="eastAsia"/>
-        </w:rPr>
-        <w:t>eMMC</w:t>
-      </w:r>
-      <w:proofErr w:type="spellEnd"/>
-      <w:r>
-        <w:rPr>
-          <w:rFonts w:hint="eastAsia"/>
-        </w:rPr>
-        <w:t xml:space="preserve"> </w:t>
+      <w:r>
+        <w:rPr>
+          <w:rFonts w:hint="eastAsia"/>
+        </w:rPr>
+        <w:t xml:space="preserve">eMMC </w:t>
       </w:r>
       <w:r>
         <w:rPr>
@@ -5549,21 +4978,7 @@
         <w:rPr>
           <w:rFonts w:hint="eastAsia"/>
         </w:rPr>
-        <w:t xml:space="preserve"> </w:t>
-      </w:r>
-      <w:proofErr w:type="spellStart"/>
-      <w:r>
-        <w:rPr>
-          <w:rFonts w:hint="eastAsia"/>
-        </w:rPr>
-        <w:t>eMMC</w:t>
-      </w:r>
-      <w:proofErr w:type="spellEnd"/>
-      <w:r>
-        <w:rPr>
-          <w:rFonts w:hint="eastAsia"/>
-        </w:rPr>
-        <w:t xml:space="preserve"> Device </w:t>
+        <w:t xml:space="preserve"> eMMC Device </w:t>
       </w:r>
       <w:r>
         <w:rPr>
@@ -5599,21 +5014,7 @@
         <w:rPr>
           <w:rFonts w:hint="eastAsia"/>
         </w:rPr>
-        <w:t xml:space="preserve"> </w:t>
-      </w:r>
-      <w:proofErr w:type="spellStart"/>
-      <w:r>
-        <w:rPr>
-          <w:rFonts w:hint="eastAsia"/>
-        </w:rPr>
-        <w:t>eMMC</w:t>
-      </w:r>
-      <w:proofErr w:type="spellEnd"/>
-      <w:r>
-        <w:rPr>
-          <w:rFonts w:hint="eastAsia"/>
-        </w:rPr>
-        <w:t xml:space="preserve"> Device </w:t>
+        <w:t xml:space="preserve"> eMMC Device </w:t>
       </w:r>
       <w:r>
         <w:rPr>
@@ -5923,19 +5324,11 @@
       </w:r>
     </w:p>
     <w:p>
-      <w:proofErr w:type="gramStart"/>
-      <w:r>
-        <w:rPr>
-          <w:rFonts w:hint="eastAsia"/>
-        </w:rPr>
-        <w:t>块设备</w:t>
-      </w:r>
-      <w:proofErr w:type="gramEnd"/>
-      <w:r>
-        <w:rPr>
-          <w:rFonts w:hint="eastAsia"/>
-        </w:rPr>
-        <w:t>特点：</w:t>
+      <w:r>
+        <w:rPr>
+          <w:rFonts w:hint="eastAsia"/>
+        </w:rPr>
+        <w:t>块设备特点：</w:t>
       </w:r>
     </w:p>
     <w:p>
@@ -5967,21 +5360,7 @@
         <w:rPr>
           <w:rFonts w:hint="eastAsia"/>
         </w:rPr>
-        <w:t>数据</w:t>
-      </w:r>
-      <w:proofErr w:type="gramStart"/>
-      <w:r>
-        <w:rPr>
-          <w:rFonts w:hint="eastAsia"/>
-        </w:rPr>
-        <w:t>块总是</w:t>
-      </w:r>
-      <w:proofErr w:type="gramEnd"/>
-      <w:r>
-        <w:rPr>
-          <w:rFonts w:hint="eastAsia"/>
-        </w:rPr>
-        <w:t>以固定的长度进行传输。</w:t>
+        <w:t>数据块总是以固定的长度进行传输。</w:t>
       </w:r>
       <w:r>
         <w:rPr>
@@ -6027,30 +5406,14 @@
         <w:rPr>
           <w:rFonts w:hint="eastAsia"/>
         </w:rPr>
-        <w:t>对</w:t>
-      </w:r>
-      <w:proofErr w:type="gramStart"/>
-      <w:r>
-        <w:rPr>
-          <w:rFonts w:hint="eastAsia"/>
-        </w:rPr>
-        <w:t>块设备</w:t>
-      </w:r>
-      <w:proofErr w:type="gramEnd"/>
-      <w:r>
-        <w:rPr>
-          <w:rFonts w:hint="eastAsia"/>
-        </w:rPr>
-        <w:t>有大规模的缓存，及从磁盘缓存到</w:t>
-      </w:r>
-      <w:proofErr w:type="spellStart"/>
+        <w:t>对块设备有大规模的缓存，及从磁盘缓存到</w:t>
+      </w:r>
       <w:r>
         <w:rPr>
           <w:rFonts w:hint="eastAsia"/>
         </w:rPr>
         <w:t>ddr</w:t>
       </w:r>
-      <w:proofErr w:type="spellEnd"/>
       <w:r>
         <w:rPr>
           <w:rFonts w:hint="eastAsia"/>
@@ -6187,21 +5550,14 @@
         </w:numPr>
         <w:ind w:firstLineChars="0"/>
       </w:pPr>
-      <w:proofErr w:type="spellStart"/>
       <w:r>
         <w:rPr>
           <w:rFonts w:hint="eastAsia"/>
         </w:rPr>
         <w:t>block_device</w:t>
       </w:r>
-      <w:proofErr w:type="spellEnd"/>
-    </w:p>
-    <w:p>
-      <w:pPr>
-        <w:rPr>
-          <w:rFonts w:hint="eastAsia"/>
-        </w:rPr>
-      </w:pPr>
+    </w:p>
+    <w:p>
       <w:hyperlink r:id="rId30" w:history="1">
         <w:r>
           <w:rPr>
@@ -6211,19 +5567,8 @@
         </w:r>
       </w:hyperlink>
     </w:p>
-    <w:p>
-      <w:pPr>
-        <w:rPr>
-          <w:rFonts w:hint="eastAsia"/>
-        </w:rPr>
-      </w:pPr>
-    </w:p>
-    <w:p>
-      <w:pPr>
-        <w:rPr>
-          <w:rFonts w:hint="eastAsia"/>
-        </w:rPr>
-      </w:pPr>
+    <w:p/>
+    <w:p>
       <w:r>
         <w:rPr>
           <w:rFonts w:ascii="Verdana" w:hAnsi="Verdana"/>
@@ -6249,138 +5594,25 @@
         <w:t>)</w:t>
       </w:r>
     </w:p>
-    <w:p>
-      <w:pPr>
-        <w:rPr>
-          <w:rFonts w:hint="eastAsia"/>
-        </w:rPr>
-      </w:pPr>
-    </w:p>
-    <w:p>
-      <w:pPr>
-        <w:rPr>
-          <w:rFonts w:hint="eastAsia"/>
-        </w:rPr>
-      </w:pPr>
-    </w:p>
-    <w:p>
-      <w:pPr>
-        <w:rPr>
-          <w:rFonts w:hint="eastAsia"/>
-        </w:rPr>
-      </w:pPr>
-    </w:p>
-    <w:p>
-      <w:pPr>
-        <w:rPr>
-          <w:rFonts w:hint="eastAsia"/>
-        </w:rPr>
-      </w:pPr>
-    </w:p>
-    <w:p>
-      <w:pPr>
-        <w:rPr>
-          <w:rFonts w:hint="eastAsia"/>
-        </w:rPr>
-      </w:pPr>
-    </w:p>
-    <w:p>
-      <w:pPr>
-        <w:rPr>
-          <w:rFonts w:hint="eastAsia"/>
-        </w:rPr>
-      </w:pPr>
-    </w:p>
-    <w:p>
-      <w:pPr>
-        <w:rPr>
-          <w:rFonts w:hint="eastAsia"/>
-        </w:rPr>
-      </w:pPr>
-    </w:p>
-    <w:p>
-      <w:pPr>
-        <w:rPr>
-          <w:rFonts w:hint="eastAsia"/>
-        </w:rPr>
-      </w:pPr>
-    </w:p>
-    <w:p>
-      <w:pPr>
-        <w:rPr>
-          <w:rFonts w:hint="eastAsia"/>
-        </w:rPr>
-      </w:pPr>
-    </w:p>
-    <w:p>
-      <w:pPr>
-        <w:rPr>
-          <w:rFonts w:hint="eastAsia"/>
-        </w:rPr>
-      </w:pPr>
-    </w:p>
-    <w:p>
-      <w:pPr>
-        <w:rPr>
-          <w:rFonts w:hint="eastAsia"/>
-        </w:rPr>
-      </w:pPr>
-    </w:p>
-    <w:p>
-      <w:pPr>
-        <w:rPr>
-          <w:rFonts w:hint="eastAsia"/>
-        </w:rPr>
-      </w:pPr>
-    </w:p>
-    <w:p>
-      <w:pPr>
-        <w:rPr>
-          <w:rFonts w:hint="eastAsia"/>
-        </w:rPr>
-      </w:pPr>
-    </w:p>
-    <w:p>
-      <w:pPr>
-        <w:rPr>
-          <w:rFonts w:hint="eastAsia"/>
-        </w:rPr>
-      </w:pPr>
-    </w:p>
-    <w:p>
-      <w:pPr>
-        <w:rPr>
-          <w:rFonts w:hint="eastAsia"/>
-        </w:rPr>
-      </w:pPr>
-    </w:p>
-    <w:p>
-      <w:pPr>
-        <w:rPr>
-          <w:rFonts w:hint="eastAsia"/>
-        </w:rPr>
-      </w:pPr>
-    </w:p>
-    <w:p>
-      <w:pPr>
-        <w:rPr>
-          <w:rFonts w:hint="eastAsia"/>
-        </w:rPr>
-      </w:pPr>
-    </w:p>
-    <w:p>
-      <w:pPr>
-        <w:rPr>
-          <w:rFonts w:hint="eastAsia"/>
-        </w:rPr>
-      </w:pPr>
-    </w:p>
-    <w:p>
-      <w:pPr>
-        <w:rPr>
-          <w:rFonts w:hint="eastAsia"/>
-        </w:rPr>
-      </w:pPr>
+    <w:p/>
+    <w:p/>
+    <w:p/>
+    <w:p/>
+    <w:p/>
+    <w:p/>
+    <w:p/>
+    <w:p/>
+    <w:p/>
+    <w:p/>
+    <w:p/>
+    <w:p/>
+    <w:p/>
+    <w:p/>
+    <w:p/>
+    <w:p/>
+    <w:p/>
+    <w:p/>
+    <w:p>
       <w:r>
         <w:rPr>
           <w:rFonts w:hint="eastAsia"/>
@@ -6440,6 +5672,870 @@
           </wp:anchor>
         </w:drawing>
       </w:r>
+    </w:p>
+    <w:p>
+      <w:pPr>
+        <w:rPr>
+          <w:rFonts w:hint="eastAsia"/>
+        </w:rPr>
+      </w:pPr>
+    </w:p>
+    <w:p>
+      <w:pPr>
+        <w:rPr>
+          <w:rFonts w:hint="eastAsia"/>
+        </w:rPr>
+      </w:pPr>
+    </w:p>
+    <w:p>
+      <w:pPr>
+        <w:rPr>
+          <w:rFonts w:hint="eastAsia"/>
+        </w:rPr>
+      </w:pPr>
+    </w:p>
+    <w:p>
+      <w:pPr>
+        <w:rPr>
+          <w:rFonts w:hint="eastAsia"/>
+        </w:rPr>
+      </w:pPr>
+    </w:p>
+    <w:p>
+      <w:pPr>
+        <w:rPr>
+          <w:rFonts w:hint="eastAsia"/>
+        </w:rPr>
+      </w:pPr>
+    </w:p>
+    <w:p>
+      <w:pPr>
+        <w:rPr>
+          <w:rFonts w:hint="eastAsia"/>
+        </w:rPr>
+      </w:pPr>
+    </w:p>
+    <w:p>
+      <w:pPr>
+        <w:rPr>
+          <w:rFonts w:hint="eastAsia"/>
+        </w:rPr>
+      </w:pPr>
+    </w:p>
+    <w:p>
+      <w:pPr>
+        <w:rPr>
+          <w:rFonts w:hint="eastAsia"/>
+        </w:rPr>
+      </w:pPr>
+    </w:p>
+    <w:p>
+      <w:pPr>
+        <w:rPr>
+          <w:rFonts w:hint="eastAsia"/>
+        </w:rPr>
+      </w:pPr>
+    </w:p>
+    <w:p>
+      <w:pPr>
+        <w:rPr>
+          <w:rFonts w:hint="eastAsia"/>
+        </w:rPr>
+      </w:pPr>
+    </w:p>
+    <w:p>
+      <w:pPr>
+        <w:rPr>
+          <w:rFonts w:hint="eastAsia"/>
+        </w:rPr>
+      </w:pPr>
+    </w:p>
+    <w:p>
+      <w:pPr>
+        <w:rPr>
+          <w:rFonts w:hint="eastAsia"/>
+        </w:rPr>
+      </w:pPr>
+    </w:p>
+    <w:p>
+      <w:pPr>
+        <w:rPr>
+          <w:rFonts w:hint="eastAsia"/>
+        </w:rPr>
+      </w:pPr>
+    </w:p>
+    <w:p>
+      <w:pPr>
+        <w:rPr>
+          <w:rFonts w:hint="eastAsia"/>
+        </w:rPr>
+      </w:pPr>
+    </w:p>
+    <w:p>
+      <w:pPr>
+        <w:rPr>
+          <w:rFonts w:hint="eastAsia"/>
+        </w:rPr>
+      </w:pPr>
+    </w:p>
+    <w:p>
+      <w:pPr>
+        <w:rPr>
+          <w:rFonts w:hint="eastAsia"/>
+        </w:rPr>
+      </w:pPr>
+    </w:p>
+    <w:p>
+      <w:pPr>
+        <w:rPr>
+          <w:rFonts w:hint="eastAsia"/>
+        </w:rPr>
+      </w:pPr>
+    </w:p>
+    <w:p>
+      <w:pPr>
+        <w:rPr>
+          <w:rFonts w:hint="eastAsia"/>
+        </w:rPr>
+      </w:pPr>
+    </w:p>
+    <w:p>
+      <w:pPr>
+        <w:rPr>
+          <w:rFonts w:hint="eastAsia"/>
+        </w:rPr>
+      </w:pPr>
+    </w:p>
+    <w:p>
+      <w:pPr>
+        <w:rPr>
+          <w:rFonts w:hint="eastAsia"/>
+        </w:rPr>
+      </w:pPr>
+    </w:p>
+    <w:p>
+      <w:pPr>
+        <w:rPr>
+          <w:rFonts w:hint="eastAsia"/>
+        </w:rPr>
+      </w:pPr>
+    </w:p>
+    <w:p>
+      <w:pPr>
+        <w:rPr>
+          <w:rFonts w:hint="eastAsia"/>
+        </w:rPr>
+      </w:pPr>
+    </w:p>
+    <w:p>
+      <w:pPr>
+        <w:rPr>
+          <w:rFonts w:hint="eastAsia"/>
+        </w:rPr>
+      </w:pPr>
+    </w:p>
+    <w:p>
+      <w:pPr>
+        <w:rPr>
+          <w:rFonts w:hint="eastAsia"/>
+        </w:rPr>
+      </w:pPr>
+    </w:p>
+    <w:p>
+      <w:pPr>
+        <w:rPr>
+          <w:rFonts w:hint="eastAsia"/>
+        </w:rPr>
+      </w:pPr>
+    </w:p>
+    <w:p>
+      <w:pPr>
+        <w:rPr>
+          <w:rFonts w:hint="eastAsia"/>
+        </w:rPr>
+      </w:pPr>
+    </w:p>
+    <w:p>
+      <w:pPr>
+        <w:rPr>
+          <w:rFonts w:hint="eastAsia"/>
+        </w:rPr>
+      </w:pPr>
+    </w:p>
+    <w:p>
+      <w:pPr>
+        <w:rPr>
+          <w:rFonts w:hint="eastAsia"/>
+        </w:rPr>
+      </w:pPr>
+    </w:p>
+    <w:p>
+      <w:pPr>
+        <w:rPr>
+          <w:rFonts w:hint="eastAsia"/>
+        </w:rPr>
+      </w:pPr>
+    </w:p>
+    <w:p>
+      <w:pPr>
+        <w:rPr>
+          <w:rFonts w:hint="eastAsia"/>
+        </w:rPr>
+      </w:pPr>
+    </w:p>
+    <w:p>
+      <w:pPr>
+        <w:rPr>
+          <w:rFonts w:hint="eastAsia"/>
+        </w:rPr>
+      </w:pPr>
+    </w:p>
+    <w:p>
+      <w:pPr>
+        <w:rPr>
+          <w:rFonts w:hint="eastAsia"/>
+        </w:rPr>
+      </w:pPr>
+    </w:p>
+    <w:p>
+      <w:pPr>
+        <w:rPr>
+          <w:rFonts w:hint="eastAsia"/>
+        </w:rPr>
+      </w:pPr>
+    </w:p>
+    <w:p>
+      <w:pPr>
+        <w:rPr>
+          <w:rFonts w:hint="eastAsia"/>
+        </w:rPr>
+      </w:pPr>
+    </w:p>
+    <w:p>
+      <w:pPr>
+        <w:rPr>
+          <w:rFonts w:hint="eastAsia"/>
+        </w:rPr>
+      </w:pPr>
+    </w:p>
+    <w:p>
+      <w:pPr>
+        <w:rPr>
+          <w:rFonts w:hint="eastAsia"/>
+        </w:rPr>
+      </w:pPr>
+    </w:p>
+    <w:p>
+      <w:pPr>
+        <w:rPr>
+          <w:rFonts w:hint="eastAsia"/>
+        </w:rPr>
+      </w:pPr>
+    </w:p>
+    <w:p>
+      <w:pPr>
+        <w:rPr>
+          <w:rFonts w:hint="eastAsia"/>
+        </w:rPr>
+      </w:pPr>
+    </w:p>
+    <w:p>
+      <w:pPr>
+        <w:rPr>
+          <w:rFonts w:hint="eastAsia"/>
+        </w:rPr>
+      </w:pPr>
+    </w:p>
+    <w:p>
+      <w:pPr>
+        <w:rPr>
+          <w:rFonts w:hint="eastAsia"/>
+        </w:rPr>
+      </w:pPr>
+    </w:p>
+    <w:p>
+      <w:pPr>
+        <w:rPr>
+          <w:rFonts w:hint="eastAsia"/>
+        </w:rPr>
+      </w:pPr>
+    </w:p>
+    <w:p>
+      <w:pPr>
+        <w:rPr>
+          <w:rFonts w:hint="eastAsia"/>
+        </w:rPr>
+      </w:pPr>
+    </w:p>
+    <w:p>
+      <w:pPr>
+        <w:rPr>
+          <w:rFonts w:hint="eastAsia"/>
+        </w:rPr>
+      </w:pPr>
+      <w:r>
+        <w:rPr>
+          <w:noProof/>
+        </w:rPr>
+        <w:lastRenderedPageBreak/>
+        <w:drawing>
+          <wp:inline distT="0" distB="0" distL="0" distR="0">
+            <wp:extent cx="4763135" cy="3567430"/>
+            <wp:effectExtent l="19050" t="0" r="0" b="0"/>
+            <wp:docPr id="6" name="图片 1" descr="https://img-blog.csdnimg.cn/20200602101417585.jpg?x-oss-process=image/watermark,type_ZmFuZ3poZW5naGVpdGk,shadow_10,text_aHR0cHM6Ly9ibG9nLmNzZG4ubmV0L2ppbmtpbmcwMQ==,size_16,color_FFFFFF,t_70"/>
+            <wp:cNvGraphicFramePr>
+              <a:graphicFrameLocks xmlns:a="http://schemas.openxmlformats.org/drawingml/2006/main" noChangeAspect="1"/>
+            </wp:cNvGraphicFramePr>
+            <a:graphic xmlns:a="http://schemas.openxmlformats.org/drawingml/2006/main">
+              <a:graphicData uri="http://schemas.openxmlformats.org/drawingml/2006/picture">
+                <pic:pic xmlns:pic="http://schemas.openxmlformats.org/drawingml/2006/picture">
+                  <pic:nvPicPr>
+                    <pic:cNvPr id="0" name="Picture 1" descr="https://img-blog.csdnimg.cn/20200602101417585.jpg?x-oss-process=image/watermark,type_ZmFuZ3poZW5naGVpdGk,shadow_10,text_aHR0cHM6Ly9ibG9nLmNzZG4ubmV0L2ppbmtpbmcwMQ==,size_16,color_FFFFFF,t_70"/>
+                    <pic:cNvPicPr>
+                      <a:picLocks noChangeAspect="1" noChangeArrowheads="1"/>
+                    </pic:cNvPicPr>
+                  </pic:nvPicPr>
+                  <pic:blipFill>
+                    <a:blip r:embed="rId32" cstate="print"/>
+                    <a:srcRect/>
+                    <a:stretch>
+                      <a:fillRect/>
+                    </a:stretch>
+                  </pic:blipFill>
+                  <pic:spPr bwMode="auto">
+                    <a:xfrm>
+                      <a:off x="0" y="0"/>
+                      <a:ext cx="4763135" cy="3567430"/>
+                    </a:xfrm>
+                    <a:prstGeom prst="rect">
+                      <a:avLst/>
+                    </a:prstGeom>
+                    <a:noFill/>
+                    <a:ln w="9525">
+                      <a:noFill/>
+                      <a:miter lim="800000"/>
+                      <a:headEnd/>
+                      <a:tailEnd/>
+                    </a:ln>
+                  </pic:spPr>
+                </pic:pic>
+              </a:graphicData>
+            </a:graphic>
+          </wp:inline>
+        </w:drawing>
+      </w:r>
+    </w:p>
+    <w:p>
+      <w:pPr>
+        <w:rPr>
+          <w:rFonts w:hint="eastAsia"/>
+        </w:rPr>
+      </w:pPr>
+    </w:p>
+    <w:p>
+      <w:pPr>
+        <w:rPr>
+          <w:rFonts w:hint="eastAsia"/>
+        </w:rPr>
+      </w:pPr>
+    </w:p>
+    <w:p>
+      <w:pPr>
+        <w:rPr>
+          <w:rFonts w:hint="eastAsia"/>
+        </w:rPr>
+      </w:pPr>
+    </w:p>
+    <w:p>
+      <w:pPr>
+        <w:rPr>
+          <w:rFonts w:hint="eastAsia"/>
+        </w:rPr>
+      </w:pPr>
+      <w:r>
+        <w:rPr>
+          <w:rFonts w:hint="eastAsia"/>
+        </w:rPr>
+        <w:t>文件系统</w:t>
+      </w:r>
+      <w:r>
+        <w:rPr>
+          <w:rFonts w:hint="eastAsia"/>
+        </w:rPr>
+        <w:t xml:space="preserve"> super block</w:t>
+      </w:r>
+      <w:r>
+        <w:rPr>
+          <w:rFonts w:hint="eastAsia"/>
+        </w:rPr>
+        <w:t>，</w:t>
+      </w:r>
+      <w:r>
+        <w:rPr>
+          <w:rFonts w:hint="eastAsia"/>
+        </w:rPr>
+        <w:t>inode</w:t>
+      </w:r>
+    </w:p>
+    <w:p>
+      <w:pPr>
+        <w:rPr>
+          <w:rFonts w:hint="eastAsia"/>
+        </w:rPr>
+      </w:pPr>
+      <w:r>
+        <w:t>https://zhuanlan.zhihu.com/p/106459445?utm_source=wechat_session&amp;utm_medium=social&amp;utm_oi=730167171128233984&amp;utm_campaign=shareopn</w:t>
+      </w:r>
+    </w:p>
+    <w:p>
+      <w:pPr>
+        <w:rPr>
+          <w:rFonts w:hint="eastAsia"/>
+        </w:rPr>
+      </w:pPr>
+    </w:p>
+    <w:p>
+      <w:pPr>
+        <w:rPr>
+          <w:rFonts w:hint="eastAsia"/>
+        </w:rPr>
+      </w:pPr>
+    </w:p>
+    <w:p>
+      <w:pPr>
+        <w:rPr>
+          <w:rFonts w:hint="eastAsia"/>
+        </w:rPr>
+      </w:pPr>
+      <w:r>
+        <w:rPr>
+          <w:rFonts w:hint="eastAsia"/>
+        </w:rPr>
+        <w:t>read</w:t>
+      </w:r>
+      <w:r>
+        <w:rPr>
+          <w:rFonts w:hint="eastAsia"/>
+        </w:rPr>
+        <w:t>过程：</w:t>
+      </w:r>
+    </w:p>
+    <w:p>
+      <w:pPr>
+        <w:rPr>
+          <w:rFonts w:hint="eastAsia"/>
+        </w:rPr>
+      </w:pPr>
+    </w:p>
+    <w:p>
+      <w:pPr>
+        <w:rPr>
+          <w:rFonts w:hint="eastAsia"/>
+        </w:rPr>
+      </w:pPr>
+      <w:r>
+        <w:t>SYSCALL_DEFINE3(read, unsigned int, fd, char __user *, buf, size_t, count)</w:t>
+      </w:r>
+    </w:p>
+    <w:p>
+      <w:pPr>
+        <w:rPr>
+          <w:rFonts w:hint="eastAsia"/>
+        </w:rPr>
+      </w:pPr>
+      <w:r>
+        <w:rPr>
+          <w:rFonts w:hint="eastAsia"/>
+        </w:rPr>
+        <w:tab/>
+      </w:r>
+    </w:p>
+    <w:p>
+      <w:pPr>
+        <w:rPr>
+          <w:rFonts w:hint="eastAsia"/>
+        </w:rPr>
+      </w:pPr>
+    </w:p>
+    <w:p>
+      <w:pPr>
+        <w:rPr>
+          <w:rFonts w:hint="eastAsia"/>
+        </w:rPr>
+      </w:pPr>
+    </w:p>
+    <w:p>
+      <w:pPr>
+        <w:rPr>
+          <w:rFonts w:hint="eastAsia"/>
+        </w:rPr>
+      </w:pPr>
+    </w:p>
+    <w:p>
+      <w:pPr>
+        <w:rPr>
+          <w:rFonts w:hint="eastAsia"/>
+        </w:rPr>
+      </w:pPr>
+    </w:p>
+    <w:p>
+      <w:pPr>
+        <w:rPr>
+          <w:rFonts w:hint="eastAsia"/>
+        </w:rPr>
+      </w:pPr>
+    </w:p>
+    <w:p>
+      <w:pPr>
+        <w:rPr>
+          <w:rFonts w:hint="eastAsia"/>
+        </w:rPr>
+      </w:pPr>
+    </w:p>
+    <w:p>
+      <w:pPr>
+        <w:rPr>
+          <w:rFonts w:hint="eastAsia"/>
+        </w:rPr>
+      </w:pPr>
+    </w:p>
+    <w:p>
+      <w:pPr>
+        <w:rPr>
+          <w:rFonts w:hint="eastAsia"/>
+        </w:rPr>
+      </w:pPr>
+    </w:p>
+    <w:p>
+      <w:pPr>
+        <w:rPr>
+          <w:rFonts w:hint="eastAsia"/>
+        </w:rPr>
+      </w:pPr>
+    </w:p>
+    <w:p>
+      <w:pPr>
+        <w:rPr>
+          <w:rFonts w:hint="eastAsia"/>
+        </w:rPr>
+      </w:pPr>
+    </w:p>
+    <w:p>
+      <w:pPr>
+        <w:rPr>
+          <w:rFonts w:hint="eastAsia"/>
+        </w:rPr>
+      </w:pPr>
+    </w:p>
+    <w:p>
+      <w:pPr>
+        <w:rPr>
+          <w:rFonts w:hint="eastAsia"/>
+        </w:rPr>
+      </w:pPr>
+    </w:p>
+    <w:p>
+      <w:pPr>
+        <w:rPr>
+          <w:rFonts w:hint="eastAsia"/>
+        </w:rPr>
+      </w:pPr>
+    </w:p>
+    <w:p>
+      <w:pPr>
+        <w:rPr>
+          <w:rFonts w:hint="eastAsia"/>
+        </w:rPr>
+      </w:pPr>
+    </w:p>
+    <w:p>
+      <w:pPr>
+        <w:rPr>
+          <w:rFonts w:hint="eastAsia"/>
+        </w:rPr>
+      </w:pPr>
+    </w:p>
+    <w:p>
+      <w:pPr>
+        <w:pStyle w:val="1"/>
+        <w:rPr>
+          <w:rFonts w:hint="eastAsia"/>
+        </w:rPr>
+      </w:pPr>
+      <w:r>
+        <w:t>P</w:t>
+      </w:r>
+      <w:r>
+        <w:rPr>
+          <w:rFonts w:hint="eastAsia"/>
+        </w:rPr>
+        <w:t>age cache:</w:t>
+      </w:r>
+    </w:p>
+    <w:p>
+      <w:pPr>
+        <w:rPr>
+          <w:rFonts w:hint="eastAsia"/>
+        </w:rPr>
+      </w:pPr>
+      <w:r>
+        <w:rPr>
+          <w:highlight w:val="yellow"/>
+        </w:rPr>
+        <w:t>Buffers + Cached + SwapCached = Active(file) + Inactive(file) + Shmem + SwapCached</w:t>
+      </w:r>
+    </w:p>
+    <w:p>
+      <w:pPr>
+        <w:rPr>
+          <w:rFonts w:hint="eastAsia"/>
+        </w:rPr>
+      </w:pPr>
+      <w:r>
+        <w:rPr>
+          <w:highlight w:val="yellow"/>
+        </w:rPr>
+        <w:t>Page Cache = Buffers + Cached + SwapCached</w:t>
+      </w:r>
+    </w:p>
+    <w:p>
+      <w:pPr>
+        <w:rPr>
+          <w:rFonts w:hint="eastAsia"/>
+        </w:rPr>
+      </w:pPr>
+      <w:r>
+        <w:rPr>
+          <w:rFonts w:hint="eastAsia"/>
+        </w:rPr>
+        <w:t>代码得知：</w:t>
+      </w:r>
+    </w:p>
+    <w:p>
+      <w:pPr>
+        <w:rPr>
+          <w:rFonts w:hint="eastAsia"/>
+        </w:rPr>
+      </w:pPr>
+      <w:r>
+        <w:t>cached = global_page_state(NR_FILE_PAGES) -</w:t>
+      </w:r>
+      <w:r>
+        <w:rPr>
+          <w:rFonts w:hint="eastAsia"/>
+        </w:rPr>
+        <w:t xml:space="preserve"> </w:t>
+      </w:r>
+      <w:r>
+        <w:t xml:space="preserve">total_swapcache_pages() - </w:t>
+      </w:r>
+      <w:r>
+        <w:rPr>
+          <w:rFonts w:hint="eastAsia"/>
+        </w:rPr>
+        <w:t xml:space="preserve"> </w:t>
+      </w:r>
+      <w:r>
+        <w:t>i.bufferram;</w:t>
+      </w:r>
+    </w:p>
+    <w:p>
+      <w:pPr>
+        <w:rPr>
+          <w:rFonts w:hint="eastAsia"/>
+        </w:rPr>
+      </w:pPr>
+    </w:p>
+    <w:p>
+      <w:r>
+        <w:rPr>
+          <w:rFonts w:hint="eastAsia"/>
+        </w:rPr>
+        <w:t>这个</w:t>
+      </w:r>
+      <w:r>
+        <w:rPr>
+          <w:rFonts w:hint="eastAsia"/>
+        </w:rPr>
+        <w:t>cache</w:t>
+      </w:r>
+      <w:r>
+        <w:rPr>
+          <w:rFonts w:hint="eastAsia"/>
+        </w:rPr>
+        <w:t>包含很多</w:t>
+      </w:r>
+      <w:r>
+        <w:rPr>
+          <w:rFonts w:hint="eastAsia"/>
+        </w:rPr>
+        <w:t xml:space="preserve"> </w:t>
+      </w:r>
+      <w:r>
+        <w:rPr>
+          <w:rFonts w:hint="eastAsia"/>
+        </w:rPr>
+        <w:t>：</w:t>
+      </w:r>
+    </w:p>
+    <w:p>
+      <w:pPr>
+        <w:rPr>
+          <w:rFonts w:hint="eastAsia"/>
+        </w:rPr>
+      </w:pPr>
+      <w:r>
+        <w:rPr>
+          <w:rFonts w:hint="eastAsia"/>
+        </w:rPr>
+        <w:t>*</w:t>
+      </w:r>
+      <w:r>
+        <w:rPr>
+          <w:rFonts w:hint="eastAsia"/>
+        </w:rPr>
+        <w:t>含有普通文件数据的页</w:t>
+      </w:r>
+    </w:p>
+    <w:p>
+      <w:pPr>
+        <w:rPr>
+          <w:rFonts w:hint="eastAsia"/>
+        </w:rPr>
+      </w:pPr>
+      <w:r>
+        <w:rPr>
+          <w:rFonts w:hint="eastAsia"/>
+        </w:rPr>
+        <w:t>*</w:t>
+      </w:r>
+      <w:r>
+        <w:rPr>
+          <w:rFonts w:hint="eastAsia"/>
+        </w:rPr>
+        <w:t>含有目录的页；</w:t>
+      </w:r>
+    </w:p>
+    <w:p>
+      <w:pPr>
+        <w:rPr>
+          <w:rFonts w:hint="eastAsia"/>
+        </w:rPr>
+      </w:pPr>
+      <w:r>
+        <w:rPr>
+          <w:rFonts w:hint="eastAsia"/>
+        </w:rPr>
+        <w:t>*</w:t>
+      </w:r>
+      <w:r>
+        <w:rPr>
+          <w:rFonts w:hint="eastAsia"/>
+        </w:rPr>
+        <w:t>含有直接从块设备文件</w:t>
+      </w:r>
+      <w:r>
+        <w:rPr>
+          <w:rFonts w:hint="eastAsia"/>
+        </w:rPr>
+        <w:t>(</w:t>
+      </w:r>
+      <w:r>
+        <w:rPr>
+          <w:rFonts w:hint="eastAsia"/>
+        </w:rPr>
+        <w:t>跳过文件系统</w:t>
+      </w:r>
+      <w:r>
+        <w:rPr>
+          <w:rFonts w:hint="eastAsia"/>
+        </w:rPr>
+        <w:t>)</w:t>
+      </w:r>
+      <w:r>
+        <w:rPr>
+          <w:rFonts w:hint="eastAsia"/>
+        </w:rPr>
+        <w:t>读出的数据的页；</w:t>
+      </w:r>
+    </w:p>
+    <w:p>
+      <w:pPr>
+        <w:rPr>
+          <w:rFonts w:hint="eastAsia"/>
+        </w:rPr>
+      </w:pPr>
+      <w:r>
+        <w:rPr>
+          <w:rFonts w:hint="eastAsia"/>
+        </w:rPr>
+        <w:t>*</w:t>
+      </w:r>
+      <w:r>
+        <w:rPr>
+          <w:rFonts w:hint="eastAsia"/>
+        </w:rPr>
+        <w:t>含有用户态进程数据的页；</w:t>
+      </w:r>
+    </w:p>
+    <w:p>
+      <w:pPr>
+        <w:rPr>
+          <w:rFonts w:hint="eastAsia"/>
+        </w:rPr>
+      </w:pPr>
+      <w:r>
+        <w:rPr>
+          <w:rFonts w:hint="eastAsia"/>
+        </w:rPr>
+        <w:t>*</w:t>
+      </w:r>
+      <w:r>
+        <w:rPr>
+          <w:rFonts w:hint="eastAsia"/>
+        </w:rPr>
+        <w:t>属于特殊文件系统文件的页，如</w:t>
+      </w:r>
+      <w:r>
+        <w:rPr>
+          <w:rFonts w:hint="eastAsia"/>
+        </w:rPr>
+        <w:t>shm</w:t>
+      </w:r>
+      <w:r>
+        <w:rPr>
+          <w:rFonts w:hint="eastAsia"/>
+        </w:rPr>
+        <w:t>；</w:t>
+      </w:r>
+    </w:p>
+    <w:p>
+      <w:pPr>
+        <w:rPr>
+          <w:rFonts w:hint="eastAsia"/>
+        </w:rPr>
+      </w:pPr>
+    </w:p>
+    <w:p>
+      <w:pPr>
+        <w:rPr>
+          <w:rFonts w:hint="eastAsia"/>
+        </w:rPr>
+      </w:pPr>
+    </w:p>
+    <w:p>
+      <w:pPr>
+        <w:rPr>
+          <w:rFonts w:hint="eastAsia"/>
+        </w:rPr>
+      </w:pPr>
+    </w:p>
+    <w:p>
+      <w:pPr>
+        <w:rPr>
+          <w:rFonts w:hint="eastAsia"/>
+        </w:rPr>
+      </w:pPr>
     </w:p>
     <w:p/>
     <w:sectPr>
@@ -7275,6 +7371,33 @@
       <w:szCs w:val="24"/>
     </w:rPr>
   </w:style>
+  <w:style w:type="paragraph" w:styleId="a9">
+    <w:name w:val="Document Map"/>
+    <w:basedOn w:val="a"/>
+    <w:link w:val="Char2"/>
+    <w:uiPriority w:val="99"/>
+    <w:semiHidden/>
+    <w:unhideWhenUsed/>
+    <w:rsid w:val="00407791"/>
+    <w:rPr>
+      <w:rFonts w:ascii="宋体" w:eastAsia="宋体"/>
+      <w:sz w:val="18"/>
+      <w:szCs w:val="18"/>
+    </w:rPr>
+  </w:style>
+  <w:style w:type="character" w:customStyle="1" w:styleId="Char2">
+    <w:name w:val="文档结构图 Char"/>
+    <w:basedOn w:val="a0"/>
+    <w:link w:val="a9"/>
+    <w:uiPriority w:val="99"/>
+    <w:semiHidden/>
+    <w:rsid w:val="00407791"/>
+    <w:rPr>
+      <w:rFonts w:ascii="宋体" w:eastAsia="宋体"/>
+      <w:sz w:val="18"/>
+      <w:szCs w:val="18"/>
+    </w:rPr>
+  </w:style>
 </w:styles>
 </file>
 

--- a/work/fs/emmc.docx
+++ b/work/fs/emmc.docx
@@ -593,12 +593,21 @@
       </w:r>
     </w:p>
     <w:p>
+      <w:proofErr w:type="spellStart"/>
       <w:r>
         <w:rPr>
           <w:rFonts w:hint="eastAsia"/>
           <w:highlight w:val="yellow"/>
         </w:rPr>
-        <w:t xml:space="preserve">eMMC </w:t>
+        <w:t>eMMC</w:t>
+      </w:r>
+      <w:proofErr w:type="spellEnd"/>
+      <w:r>
+        <w:rPr>
+          <w:rFonts w:hint="eastAsia"/>
+          <w:highlight w:val="yellow"/>
+        </w:rPr>
+        <w:t xml:space="preserve"> </w:t>
       </w:r>
       <w:r>
         <w:rPr>
@@ -797,11 +806,19 @@
         </w:rPr>
         <w:t xml:space="preserve"> 1 </w:t>
       </w:r>
-      <w:r>
-        <w:rPr>
-          <w:rFonts w:hint="eastAsia"/>
-        </w:rPr>
-        <w:t>个比特，即</w:t>
+      <w:proofErr w:type="gramStart"/>
+      <w:r>
+        <w:rPr>
+          <w:rFonts w:hint="eastAsia"/>
+        </w:rPr>
+        <w:t>个</w:t>
+      </w:r>
+      <w:proofErr w:type="gramEnd"/>
+      <w:r>
+        <w:rPr>
+          <w:rFonts w:hint="eastAsia"/>
+        </w:rPr>
+        <w:t>比特，即</w:t>
       </w:r>
       <w:r>
         <w:rPr>
@@ -845,11 +862,19 @@
         </w:rPr>
         <w:t xml:space="preserve"> 2 </w:t>
       </w:r>
-      <w:r>
-        <w:rPr>
-          <w:rFonts w:hint="eastAsia"/>
-        </w:rPr>
-        <w:t>个比特。</w:t>
+      <w:proofErr w:type="gramStart"/>
+      <w:r>
+        <w:rPr>
+          <w:rFonts w:hint="eastAsia"/>
+        </w:rPr>
+        <w:t>个</w:t>
+      </w:r>
+      <w:proofErr w:type="gramEnd"/>
+      <w:r>
+        <w:rPr>
+          <w:rFonts w:hint="eastAsia"/>
+        </w:rPr>
+        <w:t>比特。</w:t>
       </w:r>
       <w:r>
         <w:rPr>
@@ -917,17 +942,39 @@
         </w:rPr>
         <w:t xml:space="preserve">Host </w:t>
       </w:r>
-      <w:r>
-        <w:rPr>
-          <w:rFonts w:hint="eastAsia"/>
-        </w:rPr>
-        <w:t>端还可以关闭时钟，例如</w:t>
-      </w:r>
-      <w:r>
-        <w:rPr>
-          <w:rFonts w:hint="eastAsia"/>
-        </w:rPr>
-        <w:t xml:space="preserve"> eMMC </w:t>
+      <w:proofErr w:type="gramStart"/>
+      <w:r>
+        <w:rPr>
+          <w:rFonts w:hint="eastAsia"/>
+        </w:rPr>
+        <w:t>端还可以</w:t>
+      </w:r>
+      <w:proofErr w:type="gramEnd"/>
+      <w:r>
+        <w:rPr>
+          <w:rFonts w:hint="eastAsia"/>
+        </w:rPr>
+        <w:t>关闭时钟，例如</w:t>
+      </w:r>
+      <w:r>
+        <w:rPr>
+          <w:rFonts w:hint="eastAsia"/>
+        </w:rPr>
+        <w:t xml:space="preserve"> </w:t>
+      </w:r>
+      <w:proofErr w:type="spellStart"/>
+      <w:r>
+        <w:rPr>
+          <w:rFonts w:hint="eastAsia"/>
+        </w:rPr>
+        <w:t>eMMC</w:t>
+      </w:r>
+      <w:proofErr w:type="spellEnd"/>
+      <w:r>
+        <w:rPr>
+          <w:rFonts w:hint="eastAsia"/>
+        </w:rPr>
+        <w:t xml:space="preserve"> </w:t>
       </w:r>
       <w:r>
         <w:rPr>
@@ -964,6 +1011,7 @@
       <w:pPr>
         <w:ind w:firstLine="420"/>
       </w:pPr>
+      <w:proofErr w:type="spellStart"/>
       <w:r>
         <w:rPr>
           <w:highlight w:val="yellow"/>
@@ -977,6 +1025,7 @@
         </w:rPr>
         <w:t>md</w:t>
       </w:r>
+      <w:proofErr w:type="spellEnd"/>
       <w:r>
         <w:rPr>
           <w:rFonts w:hint="eastAsia"/>
@@ -1015,7 +1064,21 @@
         <w:rPr>
           <w:rFonts w:hint="eastAsia"/>
         </w:rPr>
-        <w:t xml:space="preserve"> eMMC </w:t>
+        <w:t xml:space="preserve"> </w:t>
+      </w:r>
+      <w:proofErr w:type="spellStart"/>
+      <w:r>
+        <w:rPr>
+          <w:rFonts w:hint="eastAsia"/>
+        </w:rPr>
+        <w:t>eMMC</w:t>
+      </w:r>
+      <w:proofErr w:type="spellEnd"/>
+      <w:r>
+        <w:rPr>
+          <w:rFonts w:hint="eastAsia"/>
+        </w:rPr>
+        <w:t xml:space="preserve"> </w:t>
       </w:r>
       <w:r>
         <w:rPr>
@@ -1039,7 +1102,21 @@
         <w:rPr>
           <w:rFonts w:hint="eastAsia"/>
         </w:rPr>
-        <w:t xml:space="preserve"> eMMC </w:t>
+        <w:t xml:space="preserve"> </w:t>
+      </w:r>
+      <w:proofErr w:type="spellStart"/>
+      <w:r>
+        <w:rPr>
+          <w:rFonts w:hint="eastAsia"/>
+        </w:rPr>
+        <w:t>eMMC</w:t>
+      </w:r>
+      <w:proofErr w:type="spellEnd"/>
+      <w:r>
+        <w:rPr>
+          <w:rFonts w:hint="eastAsia"/>
+        </w:rPr>
+        <w:t xml:space="preserve"> </w:t>
       </w:r>
       <w:r>
         <w:rPr>
@@ -1057,8 +1134,16 @@
         <w:rPr>
           <w:rFonts w:hint="eastAsia"/>
         </w:rPr>
-        <w:t>发送对于的</w:t>
-      </w:r>
+        <w:t>发送</w:t>
+      </w:r>
+      <w:proofErr w:type="gramStart"/>
+      <w:r>
+        <w:rPr>
+          <w:rFonts w:hint="eastAsia"/>
+        </w:rPr>
+        <w:t>对于的</w:t>
+      </w:r>
+      <w:proofErr w:type="gramEnd"/>
       <w:r>
         <w:rPr>
           <w:rFonts w:hint="eastAsia"/>
@@ -1123,7 +1208,21 @@
         <w:rPr>
           <w:rFonts w:hint="eastAsia"/>
         </w:rPr>
-        <w:t xml:space="preserve"> eMMC </w:t>
+        <w:t xml:space="preserve"> </w:t>
+      </w:r>
+      <w:proofErr w:type="spellStart"/>
+      <w:r>
+        <w:rPr>
+          <w:rFonts w:hint="eastAsia"/>
+        </w:rPr>
+        <w:t>eMMC</w:t>
+      </w:r>
+      <w:proofErr w:type="spellEnd"/>
+      <w:r>
+        <w:rPr>
+          <w:rFonts w:hint="eastAsia"/>
+        </w:rPr>
+        <w:t xml:space="preserve"> </w:t>
       </w:r>
       <w:r>
         <w:rPr>
@@ -1135,13 +1234,41 @@
         <w:rPr>
           <w:rFonts w:hint="eastAsia"/>
         </w:rPr>
-        <w:t xml:space="preserve"> eMMC </w:t>
-      </w:r>
-      <w:r>
-        <w:rPr>
-          <w:rFonts w:hint="eastAsia"/>
-        </w:rPr>
-        <w:t>上电或者软复位后，只有</w:t>
+        <w:t xml:space="preserve"> </w:t>
+      </w:r>
+      <w:proofErr w:type="spellStart"/>
+      <w:r>
+        <w:rPr>
+          <w:rFonts w:hint="eastAsia"/>
+        </w:rPr>
+        <w:t>eMMC</w:t>
+      </w:r>
+      <w:proofErr w:type="spellEnd"/>
+      <w:r>
+        <w:rPr>
+          <w:rFonts w:hint="eastAsia"/>
+        </w:rPr>
+        <w:t xml:space="preserve"> </w:t>
+      </w:r>
+      <w:r>
+        <w:rPr>
+          <w:rFonts w:hint="eastAsia"/>
+        </w:rPr>
+        <w:t>上</w:t>
+      </w:r>
+      <w:proofErr w:type="gramStart"/>
+      <w:r>
+        <w:rPr>
+          <w:rFonts w:hint="eastAsia"/>
+        </w:rPr>
+        <w:t>电或者软</w:t>
+      </w:r>
+      <w:proofErr w:type="gramEnd"/>
+      <w:r>
+        <w:rPr>
+          <w:rFonts w:hint="eastAsia"/>
+        </w:rPr>
+        <w:t>复位后，只有</w:t>
       </w:r>
       <w:r>
         <w:rPr>
@@ -1243,7 +1370,21 @@
         <w:rPr>
           <w:rFonts w:hint="eastAsia"/>
         </w:rPr>
-        <w:t xml:space="preserve"> eMMC </w:t>
+        <w:t xml:space="preserve"> </w:t>
+      </w:r>
+      <w:proofErr w:type="spellStart"/>
+      <w:r>
+        <w:rPr>
+          <w:rFonts w:hint="eastAsia"/>
+        </w:rPr>
+        <w:t>eMMC</w:t>
+      </w:r>
+      <w:proofErr w:type="spellEnd"/>
+      <w:r>
+        <w:rPr>
+          <w:rFonts w:hint="eastAsia"/>
+        </w:rPr>
+        <w:t xml:space="preserve"> </w:t>
       </w:r>
       <w:r>
         <w:rPr>
@@ -1364,7 +1505,21 @@
         <w:rPr>
           <w:rFonts w:hint="eastAsia"/>
         </w:rPr>
-        <w:t xml:space="preserve"> eMMC </w:t>
+        <w:t xml:space="preserve"> </w:t>
+      </w:r>
+      <w:proofErr w:type="spellStart"/>
+      <w:r>
+        <w:rPr>
+          <w:rFonts w:hint="eastAsia"/>
+        </w:rPr>
+        <w:t>eMMC</w:t>
+      </w:r>
+      <w:proofErr w:type="spellEnd"/>
+      <w:r>
+        <w:rPr>
+          <w:rFonts w:hint="eastAsia"/>
+        </w:rPr>
+        <w:t xml:space="preserve"> </w:t>
       </w:r>
       <w:r>
         <w:rPr>
@@ -1372,11 +1527,19 @@
         </w:rPr>
         <w:t>协议的版本迭代，</w:t>
       </w:r>
-      <w:r>
-        <w:rPr>
-          <w:rFonts w:hint="eastAsia"/>
-        </w:rPr>
-        <w:t xml:space="preserve">eMMC </w:t>
+      <w:proofErr w:type="spellStart"/>
+      <w:r>
+        <w:rPr>
+          <w:rFonts w:hint="eastAsia"/>
+        </w:rPr>
+        <w:t>eMMC</w:t>
+      </w:r>
+      <w:proofErr w:type="spellEnd"/>
+      <w:r>
+        <w:rPr>
+          <w:rFonts w:hint="eastAsia"/>
+        </w:rPr>
+        <w:t xml:space="preserve"> </w:t>
       </w:r>
       <w:r>
         <w:rPr>
@@ -1388,7 +1551,21 @@
         <w:rPr>
           <w:rFonts w:hint="eastAsia"/>
         </w:rPr>
-        <w:t xml:space="preserve"> eMMC Device</w:t>
+        <w:t xml:space="preserve"> </w:t>
+      </w:r>
+      <w:proofErr w:type="spellStart"/>
+      <w:r>
+        <w:rPr>
+          <w:rFonts w:hint="eastAsia"/>
+        </w:rPr>
+        <w:t>eMMC</w:t>
+      </w:r>
+      <w:proofErr w:type="spellEnd"/>
+      <w:r>
+        <w:rPr>
+          <w:rFonts w:hint="eastAsia"/>
+        </w:rPr>
+        <w:t xml:space="preserve"> Device</w:t>
       </w:r>
       <w:r>
         <w:rPr>
@@ -1436,7 +1613,21 @@
         <w:rPr>
           <w:rFonts w:hint="eastAsia"/>
         </w:rPr>
-        <w:t xml:space="preserve"> eMMC Devices </w:t>
+        <w:t xml:space="preserve"> </w:t>
+      </w:r>
+      <w:proofErr w:type="spellStart"/>
+      <w:r>
+        <w:rPr>
+          <w:rFonts w:hint="eastAsia"/>
+        </w:rPr>
+        <w:t>eMMC</w:t>
+      </w:r>
+      <w:proofErr w:type="spellEnd"/>
+      <w:r>
+        <w:rPr>
+          <w:rFonts w:hint="eastAsia"/>
+        </w:rPr>
+        <w:t xml:space="preserve"> Devices </w:t>
       </w:r>
       <w:r>
         <w:rPr>
@@ -1570,7 +1761,21 @@
         <w:rPr>
           <w:rFonts w:hint="eastAsia"/>
         </w:rPr>
-        <w:t xml:space="preserve"> eMMC Device </w:t>
+        <w:t xml:space="preserve"> </w:t>
+      </w:r>
+      <w:proofErr w:type="spellStart"/>
+      <w:r>
+        <w:rPr>
+          <w:rFonts w:hint="eastAsia"/>
+        </w:rPr>
+        <w:t>eMMC</w:t>
+      </w:r>
+      <w:proofErr w:type="spellEnd"/>
+      <w:r>
+        <w:rPr>
+          <w:rFonts w:hint="eastAsia"/>
+        </w:rPr>
+        <w:t xml:space="preserve"> Device </w:t>
       </w:r>
       <w:r>
         <w:rPr>
@@ -1602,11 +1807,19 @@
         </w:rPr>
         <w:t>开始发起的，</w:t>
       </w:r>
-      <w:r>
-        <w:rPr>
-          <w:rFonts w:hint="eastAsia"/>
-        </w:rPr>
-        <w:t xml:space="preserve">eMMC Device </w:t>
+      <w:proofErr w:type="spellStart"/>
+      <w:r>
+        <w:rPr>
+          <w:rFonts w:hint="eastAsia"/>
+        </w:rPr>
+        <w:t>eMMC</w:t>
+      </w:r>
+      <w:proofErr w:type="spellEnd"/>
+      <w:r>
+        <w:rPr>
+          <w:rFonts w:hint="eastAsia"/>
+        </w:rPr>
+        <w:t xml:space="preserve"> Device </w:t>
       </w:r>
       <w:r>
         <w:rPr>
@@ -1733,7 +1946,21 @@
         <w:rPr>
           <w:rFonts w:hint="eastAsia"/>
         </w:rPr>
-        <w:t xml:space="preserve"> eMMC Device </w:t>
+        <w:t xml:space="preserve"> </w:t>
+      </w:r>
+      <w:proofErr w:type="spellStart"/>
+      <w:r>
+        <w:rPr>
+          <w:rFonts w:hint="eastAsia"/>
+        </w:rPr>
+        <w:t>eMMC</w:t>
+      </w:r>
+      <w:proofErr w:type="spellEnd"/>
+      <w:r>
+        <w:rPr>
+          <w:rFonts w:hint="eastAsia"/>
+        </w:rPr>
+        <w:t xml:space="preserve"> Device </w:t>
       </w:r>
       <w:r>
         <w:rPr>
@@ -1792,7 +2019,21 @@
         <w:rPr>
           <w:rFonts w:hint="eastAsia"/>
         </w:rPr>
-        <w:t xml:space="preserve"> eMMC Device </w:t>
+        <w:t xml:space="preserve"> </w:t>
+      </w:r>
+      <w:proofErr w:type="spellStart"/>
+      <w:r>
+        <w:rPr>
+          <w:rFonts w:hint="eastAsia"/>
+        </w:rPr>
+        <w:t>eMMC</w:t>
+      </w:r>
+      <w:proofErr w:type="spellEnd"/>
+      <w:r>
+        <w:rPr>
+          <w:rFonts w:hint="eastAsia"/>
+        </w:rPr>
+        <w:t xml:space="preserve"> Device </w:t>
       </w:r>
       <w:r>
         <w:rPr>
@@ -1840,7 +2081,21 @@
         <w:rPr>
           <w:rFonts w:hint="eastAsia"/>
         </w:rPr>
-        <w:t xml:space="preserve"> eMMC Device </w:t>
+        <w:t xml:space="preserve"> </w:t>
+      </w:r>
+      <w:proofErr w:type="spellStart"/>
+      <w:r>
+        <w:rPr>
+          <w:rFonts w:hint="eastAsia"/>
+        </w:rPr>
+        <w:t>eMMC</w:t>
+      </w:r>
+      <w:proofErr w:type="spellEnd"/>
+      <w:r>
+        <w:rPr>
+          <w:rFonts w:hint="eastAsia"/>
+        </w:rPr>
+        <w:t xml:space="preserve"> Device </w:t>
       </w:r>
       <w:r>
         <w:rPr>
@@ -1852,7 +2107,21 @@
         <w:rPr>
           <w:rFonts w:hint="eastAsia"/>
         </w:rPr>
-        <w:t xml:space="preserve"> eMMC </w:t>
+        <w:t xml:space="preserve"> </w:t>
+      </w:r>
+      <w:proofErr w:type="spellStart"/>
+      <w:r>
+        <w:rPr>
+          <w:rFonts w:hint="eastAsia"/>
+        </w:rPr>
+        <w:t>eMMC</w:t>
+      </w:r>
+      <w:proofErr w:type="spellEnd"/>
+      <w:r>
+        <w:rPr>
+          <w:rFonts w:hint="eastAsia"/>
+        </w:rPr>
+        <w:t xml:space="preserve"> </w:t>
       </w:r>
       <w:r>
         <w:rPr>
@@ -1920,7 +2189,21 @@
         <w:rPr>
           <w:rFonts w:hint="eastAsia"/>
         </w:rPr>
-        <w:t xml:space="preserve"> eMMC Device </w:t>
+        <w:t xml:space="preserve"> </w:t>
+      </w:r>
+      <w:proofErr w:type="spellStart"/>
+      <w:r>
+        <w:rPr>
+          <w:rFonts w:hint="eastAsia"/>
+        </w:rPr>
+        <w:t>eMMC</w:t>
+      </w:r>
+      <w:proofErr w:type="spellEnd"/>
+      <w:r>
+        <w:rPr>
+          <w:rFonts w:hint="eastAsia"/>
+        </w:rPr>
+        <w:t xml:space="preserve"> Device </w:t>
       </w:r>
       <w:r>
         <w:rPr>
@@ -1971,14 +2254,46 @@
           <w:rFonts w:hint="eastAsia"/>
           <w:highlight w:val="yellow"/>
         </w:rPr>
-        <w:t xml:space="preserve"> eMMC Device </w:t>
-      </w:r>
+        <w:t xml:space="preserve"> </w:t>
+      </w:r>
+      <w:proofErr w:type="spellStart"/>
       <w:r>
         <w:rPr>
           <w:rFonts w:hint="eastAsia"/>
           <w:highlight w:val="yellow"/>
         </w:rPr>
-        <w:t>读数据都是按</w:t>
+        <w:t>eMMC</w:t>
+      </w:r>
+      <w:proofErr w:type="spellEnd"/>
+      <w:r>
+        <w:rPr>
+          <w:rFonts w:hint="eastAsia"/>
+          <w:highlight w:val="yellow"/>
+        </w:rPr>
+        <w:t xml:space="preserve"> Device </w:t>
+      </w:r>
+      <w:r>
+        <w:rPr>
+          <w:rFonts w:hint="eastAsia"/>
+          <w:highlight w:val="yellow"/>
+        </w:rPr>
+        <w:t>读数</w:t>
+      </w:r>
+      <w:proofErr w:type="gramStart"/>
+      <w:r>
+        <w:rPr>
+          <w:rFonts w:hint="eastAsia"/>
+          <w:highlight w:val="yellow"/>
+        </w:rPr>
+        <w:t>据都是</w:t>
+      </w:r>
+      <w:proofErr w:type="gramEnd"/>
+      <w:r>
+        <w:rPr>
+          <w:rFonts w:hint="eastAsia"/>
+          <w:highlight w:val="yellow"/>
+        </w:rPr>
+        <w:t>按</w:t>
       </w:r>
       <w:r>
         <w:rPr>
@@ -2161,7 +2476,21 @@
         <w:rPr>
           <w:rFonts w:hint="eastAsia"/>
         </w:rPr>
-        <w:t xml:space="preserve"> eMMC Device </w:t>
+        <w:t xml:space="preserve"> </w:t>
+      </w:r>
+      <w:proofErr w:type="spellStart"/>
+      <w:r>
+        <w:rPr>
+          <w:rFonts w:hint="eastAsia"/>
+        </w:rPr>
+        <w:t>eMMC</w:t>
+      </w:r>
+      <w:proofErr w:type="spellEnd"/>
+      <w:r>
+        <w:rPr>
+          <w:rFonts w:hint="eastAsia"/>
+        </w:rPr>
+        <w:t xml:space="preserve"> Device </w:t>
       </w:r>
       <w:r>
         <w:rPr>
@@ -2208,7 +2537,21 @@
         <w:rPr>
           <w:rFonts w:hint="eastAsia"/>
         </w:rPr>
-        <w:t xml:space="preserve"> eMMC Device </w:t>
+        <w:t xml:space="preserve"> </w:t>
+      </w:r>
+      <w:proofErr w:type="spellStart"/>
+      <w:r>
+        <w:rPr>
+          <w:rFonts w:hint="eastAsia"/>
+        </w:rPr>
+        <w:t>eMMC</w:t>
+      </w:r>
+      <w:proofErr w:type="spellEnd"/>
+      <w:r>
+        <w:rPr>
+          <w:rFonts w:hint="eastAsia"/>
+        </w:rPr>
+        <w:t xml:space="preserve"> Device </w:t>
       </w:r>
       <w:r>
         <w:rPr>
@@ -2267,7 +2610,21 @@
         <w:rPr>
           <w:rFonts w:hint="eastAsia"/>
         </w:rPr>
-        <w:t xml:space="preserve"> eMMC Device </w:t>
+        <w:t xml:space="preserve"> </w:t>
+      </w:r>
+      <w:proofErr w:type="spellStart"/>
+      <w:r>
+        <w:rPr>
+          <w:rFonts w:hint="eastAsia"/>
+        </w:rPr>
+        <w:t>eMMC</w:t>
+      </w:r>
+      <w:proofErr w:type="spellEnd"/>
+      <w:r>
+        <w:rPr>
+          <w:rFonts w:hint="eastAsia"/>
+        </w:rPr>
+        <w:t xml:space="preserve"> Device </w:t>
       </w:r>
       <w:r>
         <w:rPr>
@@ -2304,11 +2661,19 @@
       <w:pPr>
         <w:ind w:firstLine="420"/>
       </w:pPr>
-      <w:r>
-        <w:rPr>
-          <w:rFonts w:hint="eastAsia"/>
-        </w:rPr>
-        <w:t xml:space="preserve">eMMC Device </w:t>
+      <w:proofErr w:type="spellStart"/>
+      <w:r>
+        <w:rPr>
+          <w:rFonts w:hint="eastAsia"/>
+        </w:rPr>
+        <w:t>eMMC</w:t>
+      </w:r>
+      <w:proofErr w:type="spellEnd"/>
+      <w:r>
+        <w:rPr>
+          <w:rFonts w:hint="eastAsia"/>
+        </w:rPr>
+        <w:t xml:space="preserve"> Device </w:t>
       </w:r>
       <w:r>
         <w:rPr>
@@ -2399,11 +2764,19 @@
         </w:rPr>
         <w:t>校验成功，</w:t>
       </w:r>
-      <w:r>
-        <w:rPr>
-          <w:rFonts w:hint="eastAsia"/>
-        </w:rPr>
-        <w:t xml:space="preserve">eMMC Device </w:t>
+      <w:proofErr w:type="spellStart"/>
+      <w:r>
+        <w:rPr>
+          <w:rFonts w:hint="eastAsia"/>
+        </w:rPr>
+        <w:t>eMMC</w:t>
+      </w:r>
+      <w:proofErr w:type="spellEnd"/>
+      <w:r>
+        <w:rPr>
+          <w:rFonts w:hint="eastAsia"/>
+        </w:rPr>
+        <w:t xml:space="preserve"> Device </w:t>
       </w:r>
       <w:r>
         <w:rPr>
@@ -2504,7 +2877,21 @@
         <w:rPr>
           <w:rFonts w:hint="eastAsia"/>
         </w:rPr>
-        <w:t xml:space="preserve"> eMMC Device </w:t>
+        <w:t xml:space="preserve"> </w:t>
+      </w:r>
+      <w:proofErr w:type="spellStart"/>
+      <w:r>
+        <w:rPr>
+          <w:rFonts w:hint="eastAsia"/>
+        </w:rPr>
+        <w:t>eMMC</w:t>
+      </w:r>
+      <w:proofErr w:type="spellEnd"/>
+      <w:r>
+        <w:rPr>
+          <w:rFonts w:hint="eastAsia"/>
+        </w:rPr>
+        <w:t xml:space="preserve"> Device </w:t>
       </w:r>
       <w:r>
         <w:rPr>
@@ -2531,7 +2918,23 @@
           <w:rFonts w:hint="eastAsia"/>
           <w:highlight w:val="yellow"/>
         </w:rPr>
-        <w:t xml:space="preserve"> eMMC Device </w:t>
+        <w:t xml:space="preserve"> </w:t>
+      </w:r>
+      <w:proofErr w:type="spellStart"/>
+      <w:r>
+        <w:rPr>
+          <w:rFonts w:hint="eastAsia"/>
+          <w:highlight w:val="yellow"/>
+        </w:rPr>
+        <w:t>eMMC</w:t>
+      </w:r>
+      <w:proofErr w:type="spellEnd"/>
+      <w:r>
+        <w:rPr>
+          <w:rFonts w:hint="eastAsia"/>
+          <w:highlight w:val="yellow"/>
+        </w:rPr>
+        <w:t xml:space="preserve"> Device </w:t>
       </w:r>
       <w:r>
         <w:rPr>
@@ -2606,7 +3009,21 @@
         <w:rPr>
           <w:rFonts w:hint="eastAsia"/>
         </w:rPr>
-        <w:t xml:space="preserve"> eMMC Device </w:t>
+        <w:t xml:space="preserve"> </w:t>
+      </w:r>
+      <w:proofErr w:type="spellStart"/>
+      <w:r>
+        <w:rPr>
+          <w:rFonts w:hint="eastAsia"/>
+        </w:rPr>
+        <w:t>eMMC</w:t>
+      </w:r>
+      <w:proofErr w:type="spellEnd"/>
+      <w:r>
+        <w:rPr>
+          <w:rFonts w:hint="eastAsia"/>
+        </w:rPr>
+        <w:t xml:space="preserve"> Device </w:t>
       </w:r>
       <w:r>
         <w:rPr>
@@ -2618,7 +3035,21 @@
         <w:rPr>
           <w:rFonts w:hint="eastAsia"/>
         </w:rPr>
-        <w:t xml:space="preserve"> eMMC Device </w:t>
+        <w:t xml:space="preserve"> </w:t>
+      </w:r>
+      <w:proofErr w:type="spellStart"/>
+      <w:r>
+        <w:rPr>
+          <w:rFonts w:hint="eastAsia"/>
+        </w:rPr>
+        <w:t>eMMC</w:t>
+      </w:r>
+      <w:proofErr w:type="spellEnd"/>
+      <w:r>
+        <w:rPr>
+          <w:rFonts w:hint="eastAsia"/>
+        </w:rPr>
+        <w:t xml:space="preserve"> Device </w:t>
       </w:r>
       <w:r>
         <w:rPr>
@@ -2783,11 +3214,19 @@
         </w:rPr>
         <w:t>如上图所示，</w:t>
       </w:r>
-      <w:r>
-        <w:rPr>
-          <w:rFonts w:hint="eastAsia"/>
-        </w:rPr>
-        <w:t xml:space="preserve">eMMC Command </w:t>
+      <w:proofErr w:type="spellStart"/>
+      <w:r>
+        <w:rPr>
+          <w:rFonts w:hint="eastAsia"/>
+        </w:rPr>
+        <w:t>eMMC</w:t>
+      </w:r>
+      <w:proofErr w:type="spellEnd"/>
+      <w:r>
+        <w:rPr>
+          <w:rFonts w:hint="eastAsia"/>
+        </w:rPr>
+        <w:t xml:space="preserve"> Command </w:t>
       </w:r>
       <w:r>
         <w:rPr>
@@ -2936,11 +3375,19 @@
         </w:rPr>
         <w:t>发送到总线上时，</w:t>
       </w:r>
-      <w:r>
-        <w:rPr>
-          <w:rFonts w:hint="eastAsia"/>
-        </w:rPr>
-        <w:t xml:space="preserve">eMMC Device </w:t>
+      <w:proofErr w:type="spellStart"/>
+      <w:r>
+        <w:rPr>
+          <w:rFonts w:hint="eastAsia"/>
+        </w:rPr>
+        <w:t>eMMC</w:t>
+      </w:r>
+      <w:proofErr w:type="spellEnd"/>
+      <w:r>
+        <w:rPr>
+          <w:rFonts w:hint="eastAsia"/>
+        </w:rPr>
+        <w:t xml:space="preserve"> Device </w:t>
       </w:r>
       <w:r>
         <w:rPr>
@@ -3002,7 +3449,21 @@
         <w:rPr>
           <w:rFonts w:hint="eastAsia"/>
         </w:rPr>
-        <w:t xml:space="preserve"> eMMC Device</w:t>
+        <w:t xml:space="preserve"> </w:t>
+      </w:r>
+      <w:proofErr w:type="spellStart"/>
+      <w:r>
+        <w:rPr>
+          <w:rFonts w:hint="eastAsia"/>
+        </w:rPr>
+        <w:t>eMMC</w:t>
+      </w:r>
+      <w:proofErr w:type="spellEnd"/>
+      <w:r>
+        <w:rPr>
+          <w:rFonts w:hint="eastAsia"/>
+        </w:rPr>
+        <w:t xml:space="preserve"> Device</w:t>
       </w:r>
       <w:r>
         <w:rPr>
@@ -3112,7 +3573,21 @@
         <w:rPr>
           <w:rFonts w:hint="eastAsia"/>
         </w:rPr>
-        <w:t xml:space="preserve"> eMMC Commands </w:t>
+        <w:t xml:space="preserve"> </w:t>
+      </w:r>
+      <w:proofErr w:type="spellStart"/>
+      <w:r>
+        <w:rPr>
+          <w:rFonts w:hint="eastAsia"/>
+        </w:rPr>
+        <w:t>eMMC</w:t>
+      </w:r>
+      <w:proofErr w:type="spellEnd"/>
+      <w:r>
+        <w:rPr>
+          <w:rFonts w:hint="eastAsia"/>
+        </w:rPr>
+        <w:t xml:space="preserve"> Commands </w:t>
       </w:r>
       <w:r>
         <w:rPr>
@@ -3251,7 +3726,21 @@
         <w:rPr>
           <w:rFonts w:hint="eastAsia"/>
         </w:rPr>
-        <w:t>除）一个约定的数，并将得到的余数附在数据上一并发送出去。接收方收到数据后，再做同样的“除法”，然后校验得到余数是否与接收的余数相同。如果不相同，那么意味着数据在传输过程中发生了改变。更多的细节不在本文展开描述，感兴趣的读者可以参考</w:t>
+        <w:t>除）一个约定的数，并将得到的余数附在数据上一并发送出去。接收</w:t>
+      </w:r>
+      <w:proofErr w:type="gramStart"/>
+      <w:r>
+        <w:rPr>
+          <w:rFonts w:hint="eastAsia"/>
+        </w:rPr>
+        <w:t>方收到</w:t>
+      </w:r>
+      <w:proofErr w:type="gramEnd"/>
+      <w:r>
+        <w:rPr>
+          <w:rFonts w:hint="eastAsia"/>
+        </w:rPr>
+        <w:t>数据后，再做同样的“除法”，然后校验得到余数是否与接收的余数相同。如果不相同，那么意味着数据在传输过程中发生了改变。更多的细节不在本文展开描述，感兴趣的读者可以参考</w:t>
       </w:r>
       <w:r>
         <w:rPr>
@@ -3360,11 +3849,19 @@
       </w:r>
     </w:p>
     <w:p>
-      <w:r>
-        <w:rPr>
-          <w:rFonts w:hint="eastAsia"/>
-        </w:rPr>
-        <w:t xml:space="preserve">eMMC Response </w:t>
+      <w:proofErr w:type="spellStart"/>
+      <w:r>
+        <w:rPr>
+          <w:rFonts w:hint="eastAsia"/>
+        </w:rPr>
+        <w:t>eMMC</w:t>
+      </w:r>
+      <w:proofErr w:type="spellEnd"/>
+      <w:r>
+        <w:rPr>
+          <w:rFonts w:hint="eastAsia"/>
+        </w:rPr>
+        <w:t xml:space="preserve"> Response </w:t>
       </w:r>
       <w:r>
         <w:rPr>
@@ -3454,7 +3951,21 @@
         <w:rPr>
           <w:rFonts w:hint="eastAsia"/>
         </w:rPr>
-        <w:t xml:space="preserve"> eMMC Device </w:t>
+        <w:t xml:space="preserve"> </w:t>
+      </w:r>
+      <w:proofErr w:type="spellStart"/>
+      <w:r>
+        <w:rPr>
+          <w:rFonts w:hint="eastAsia"/>
+        </w:rPr>
+        <w:t>eMMC</w:t>
+      </w:r>
+      <w:proofErr w:type="spellEnd"/>
+      <w:r>
+        <w:rPr>
+          <w:rFonts w:hint="eastAsia"/>
+        </w:rPr>
+        <w:t xml:space="preserve"> Device </w:t>
       </w:r>
       <w:r>
         <w:rPr>
@@ -3535,7 +4046,21 @@
         <w:rPr>
           <w:rFonts w:hint="eastAsia"/>
         </w:rPr>
-        <w:t xml:space="preserve"> eMMC Device </w:t>
+        <w:t xml:space="preserve"> </w:t>
+      </w:r>
+      <w:proofErr w:type="spellStart"/>
+      <w:r>
+        <w:rPr>
+          <w:rFonts w:hint="eastAsia"/>
+        </w:rPr>
+        <w:t>eMMC</w:t>
+      </w:r>
+      <w:proofErr w:type="spellEnd"/>
+      <w:r>
+        <w:rPr>
+          <w:rFonts w:hint="eastAsia"/>
+        </w:rPr>
+        <w:t xml:space="preserve"> Device </w:t>
       </w:r>
       <w:r>
         <w:rPr>
@@ -3621,7 +4146,21 @@
         <w:rPr>
           <w:rFonts w:hint="eastAsia"/>
         </w:rPr>
-        <w:t xml:space="preserve"> eMMC Responses </w:t>
+        <w:t xml:space="preserve"> </w:t>
+      </w:r>
+      <w:proofErr w:type="spellStart"/>
+      <w:r>
+        <w:rPr>
+          <w:rFonts w:hint="eastAsia"/>
+        </w:rPr>
+        <w:t>eMMC</w:t>
+      </w:r>
+      <w:proofErr w:type="spellEnd"/>
+      <w:r>
+        <w:rPr>
+          <w:rFonts w:hint="eastAsia"/>
+        </w:rPr>
+        <w:t xml:space="preserve"> Responses </w:t>
       </w:r>
       <w:r>
         <w:rPr>
@@ -4570,7 +5109,21 @@
         <w:rPr>
           <w:rFonts w:hint="eastAsia"/>
         </w:rPr>
-        <w:t>），下降沿则传输数据的偶数字节（</w:t>
+        <w:t>），</w:t>
+      </w:r>
+      <w:proofErr w:type="gramStart"/>
+      <w:r>
+        <w:rPr>
+          <w:rFonts w:hint="eastAsia"/>
+        </w:rPr>
+        <w:t>下降沿则传输</w:t>
+      </w:r>
+      <w:proofErr w:type="gramEnd"/>
+      <w:r>
+        <w:rPr>
+          <w:rFonts w:hint="eastAsia"/>
+        </w:rPr>
+        <w:t>数据的偶数字节（</w:t>
       </w:r>
       <w:r>
         <w:rPr>
@@ -4614,12 +5167,14 @@
         </w:rPr>
         <w:t xml:space="preserve">1 </w:t>
       </w:r>
+      <w:proofErr w:type="gramStart"/>
       <w:r>
         <w:rPr>
           <w:rFonts w:hint="eastAsia"/>
         </w:rPr>
         <w:t>个</w:t>
       </w:r>
+      <w:proofErr w:type="gramEnd"/>
       <w:r>
         <w:rPr>
           <w:rFonts w:hint="eastAsia"/>
@@ -4828,11 +5383,19 @@
         </w:rPr>
         <w:t>在写数据传输中，</w:t>
       </w:r>
-      <w:r>
-        <w:rPr>
-          <w:rFonts w:hint="eastAsia"/>
-        </w:rPr>
-        <w:t xml:space="preserve">eMMC Device </w:t>
+      <w:proofErr w:type="spellStart"/>
+      <w:r>
+        <w:rPr>
+          <w:rFonts w:hint="eastAsia"/>
+        </w:rPr>
+        <w:t>eMMC</w:t>
+      </w:r>
+      <w:proofErr w:type="spellEnd"/>
+      <w:r>
+        <w:rPr>
+          <w:rFonts w:hint="eastAsia"/>
+        </w:rPr>
+        <w:t xml:space="preserve"> Device </w:t>
       </w:r>
       <w:r>
         <w:rPr>
@@ -4876,11 +5439,19 @@
         </w:rPr>
         <w:t>校验，如果校验成功，</w:t>
       </w:r>
-      <w:r>
-        <w:rPr>
-          <w:rFonts w:hint="eastAsia"/>
-        </w:rPr>
-        <w:t xml:space="preserve">eMMC </w:t>
+      <w:proofErr w:type="spellStart"/>
+      <w:r>
+        <w:rPr>
+          <w:rFonts w:hint="eastAsia"/>
+        </w:rPr>
+        <w:t>eMMC</w:t>
+      </w:r>
+      <w:proofErr w:type="spellEnd"/>
+      <w:r>
+        <w:rPr>
+          <w:rFonts w:hint="eastAsia"/>
+        </w:rPr>
+        <w:t xml:space="preserve"> </w:t>
       </w:r>
       <w:r>
         <w:rPr>
@@ -4978,7 +5549,21 @@
         <w:rPr>
           <w:rFonts w:hint="eastAsia"/>
         </w:rPr>
-        <w:t xml:space="preserve"> eMMC Device </w:t>
+        <w:t xml:space="preserve"> </w:t>
+      </w:r>
+      <w:proofErr w:type="spellStart"/>
+      <w:r>
+        <w:rPr>
+          <w:rFonts w:hint="eastAsia"/>
+        </w:rPr>
+        <w:t>eMMC</w:t>
+      </w:r>
+      <w:proofErr w:type="spellEnd"/>
+      <w:r>
+        <w:rPr>
+          <w:rFonts w:hint="eastAsia"/>
+        </w:rPr>
+        <w:t xml:space="preserve"> Device </w:t>
       </w:r>
       <w:r>
         <w:rPr>
@@ -5014,7 +5599,21 @@
         <w:rPr>
           <w:rFonts w:hint="eastAsia"/>
         </w:rPr>
-        <w:t xml:space="preserve"> eMMC Device </w:t>
+        <w:t xml:space="preserve"> </w:t>
+      </w:r>
+      <w:proofErr w:type="spellStart"/>
+      <w:r>
+        <w:rPr>
+          <w:rFonts w:hint="eastAsia"/>
+        </w:rPr>
+        <w:t>eMMC</w:t>
+      </w:r>
+      <w:proofErr w:type="spellEnd"/>
+      <w:r>
+        <w:rPr>
+          <w:rFonts w:hint="eastAsia"/>
+        </w:rPr>
+        <w:t xml:space="preserve"> Device </w:t>
       </w:r>
       <w:r>
         <w:rPr>
@@ -5324,11 +5923,19 @@
       </w:r>
     </w:p>
     <w:p>
-      <w:r>
-        <w:rPr>
-          <w:rFonts w:hint="eastAsia"/>
-        </w:rPr>
-        <w:t>块设备特点：</w:t>
+      <w:proofErr w:type="gramStart"/>
+      <w:r>
+        <w:rPr>
+          <w:rFonts w:hint="eastAsia"/>
+        </w:rPr>
+        <w:t>块设备</w:t>
+      </w:r>
+      <w:proofErr w:type="gramEnd"/>
+      <w:r>
+        <w:rPr>
+          <w:rFonts w:hint="eastAsia"/>
+        </w:rPr>
+        <w:t>特点：</w:t>
       </w:r>
     </w:p>
     <w:p>
@@ -5360,7 +5967,21 @@
         <w:rPr>
           <w:rFonts w:hint="eastAsia"/>
         </w:rPr>
-        <w:t>数据块总是以固定的长度进行传输。</w:t>
+        <w:t>数据</w:t>
+      </w:r>
+      <w:proofErr w:type="gramStart"/>
+      <w:r>
+        <w:rPr>
+          <w:rFonts w:hint="eastAsia"/>
+        </w:rPr>
+        <w:t>块总是</w:t>
+      </w:r>
+      <w:proofErr w:type="gramEnd"/>
+      <w:r>
+        <w:rPr>
+          <w:rFonts w:hint="eastAsia"/>
+        </w:rPr>
+        <w:t>以固定的长度进行传输。</w:t>
       </w:r>
       <w:r>
         <w:rPr>
@@ -5406,14 +6027,30 @@
         <w:rPr>
           <w:rFonts w:hint="eastAsia"/>
         </w:rPr>
-        <w:t>对块设备有大规模的缓存，及从磁盘缓存到</w:t>
-      </w:r>
+        <w:t>对</w:t>
+      </w:r>
+      <w:proofErr w:type="gramStart"/>
+      <w:r>
+        <w:rPr>
+          <w:rFonts w:hint="eastAsia"/>
+        </w:rPr>
+        <w:t>块设备</w:t>
+      </w:r>
+      <w:proofErr w:type="gramEnd"/>
+      <w:r>
+        <w:rPr>
+          <w:rFonts w:hint="eastAsia"/>
+        </w:rPr>
+        <w:t>有大规模的缓存，及从磁盘缓存到</w:t>
+      </w:r>
+      <w:proofErr w:type="spellStart"/>
       <w:r>
         <w:rPr>
           <w:rFonts w:hint="eastAsia"/>
         </w:rPr>
         <w:t>ddr</w:t>
       </w:r>
+      <w:proofErr w:type="spellEnd"/>
       <w:r>
         <w:rPr>
           <w:rFonts w:hint="eastAsia"/>
@@ -5550,12 +6187,14 @@
         </w:numPr>
         <w:ind w:firstLineChars="0"/>
       </w:pPr>
+      <w:proofErr w:type="spellStart"/>
       <w:r>
         <w:rPr>
           <w:rFonts w:hint="eastAsia"/>
         </w:rPr>
         <w:t>block_device</w:t>
       </w:r>
+      <w:proofErr w:type="spellEnd"/>
     </w:p>
     <w:p>
       <w:hyperlink r:id="rId30" w:history="1">
@@ -5673,306 +6312,49 @@
         </w:drawing>
       </w:r>
     </w:p>
-    <w:p>
-      <w:pPr>
-        <w:rPr>
-          <w:rFonts w:hint="eastAsia"/>
-        </w:rPr>
-      </w:pPr>
-    </w:p>
-    <w:p>
-      <w:pPr>
-        <w:rPr>
-          <w:rFonts w:hint="eastAsia"/>
-        </w:rPr>
-      </w:pPr>
-    </w:p>
-    <w:p>
-      <w:pPr>
-        <w:rPr>
-          <w:rFonts w:hint="eastAsia"/>
-        </w:rPr>
-      </w:pPr>
-    </w:p>
-    <w:p>
-      <w:pPr>
-        <w:rPr>
-          <w:rFonts w:hint="eastAsia"/>
-        </w:rPr>
-      </w:pPr>
-    </w:p>
-    <w:p>
-      <w:pPr>
-        <w:rPr>
-          <w:rFonts w:hint="eastAsia"/>
-        </w:rPr>
-      </w:pPr>
-    </w:p>
-    <w:p>
-      <w:pPr>
-        <w:rPr>
-          <w:rFonts w:hint="eastAsia"/>
-        </w:rPr>
-      </w:pPr>
-    </w:p>
-    <w:p>
-      <w:pPr>
-        <w:rPr>
-          <w:rFonts w:hint="eastAsia"/>
-        </w:rPr>
-      </w:pPr>
-    </w:p>
-    <w:p>
-      <w:pPr>
-        <w:rPr>
-          <w:rFonts w:hint="eastAsia"/>
-        </w:rPr>
-      </w:pPr>
-    </w:p>
-    <w:p>
-      <w:pPr>
-        <w:rPr>
-          <w:rFonts w:hint="eastAsia"/>
-        </w:rPr>
-      </w:pPr>
-    </w:p>
-    <w:p>
-      <w:pPr>
-        <w:rPr>
-          <w:rFonts w:hint="eastAsia"/>
-        </w:rPr>
-      </w:pPr>
-    </w:p>
-    <w:p>
-      <w:pPr>
-        <w:rPr>
-          <w:rFonts w:hint="eastAsia"/>
-        </w:rPr>
-      </w:pPr>
-    </w:p>
-    <w:p>
-      <w:pPr>
-        <w:rPr>
-          <w:rFonts w:hint="eastAsia"/>
-        </w:rPr>
-      </w:pPr>
-    </w:p>
-    <w:p>
-      <w:pPr>
-        <w:rPr>
-          <w:rFonts w:hint="eastAsia"/>
-        </w:rPr>
-      </w:pPr>
-    </w:p>
-    <w:p>
-      <w:pPr>
-        <w:rPr>
-          <w:rFonts w:hint="eastAsia"/>
-        </w:rPr>
-      </w:pPr>
-    </w:p>
-    <w:p>
-      <w:pPr>
-        <w:rPr>
-          <w:rFonts w:hint="eastAsia"/>
-        </w:rPr>
-      </w:pPr>
-    </w:p>
-    <w:p>
-      <w:pPr>
-        <w:rPr>
-          <w:rFonts w:hint="eastAsia"/>
-        </w:rPr>
-      </w:pPr>
-    </w:p>
-    <w:p>
-      <w:pPr>
-        <w:rPr>
-          <w:rFonts w:hint="eastAsia"/>
-        </w:rPr>
-      </w:pPr>
-    </w:p>
-    <w:p>
-      <w:pPr>
-        <w:rPr>
-          <w:rFonts w:hint="eastAsia"/>
-        </w:rPr>
-      </w:pPr>
-    </w:p>
-    <w:p>
-      <w:pPr>
-        <w:rPr>
-          <w:rFonts w:hint="eastAsia"/>
-        </w:rPr>
-      </w:pPr>
-    </w:p>
-    <w:p>
-      <w:pPr>
-        <w:rPr>
-          <w:rFonts w:hint="eastAsia"/>
-        </w:rPr>
-      </w:pPr>
-    </w:p>
-    <w:p>
-      <w:pPr>
-        <w:rPr>
-          <w:rFonts w:hint="eastAsia"/>
-        </w:rPr>
-      </w:pPr>
-    </w:p>
-    <w:p>
-      <w:pPr>
-        <w:rPr>
-          <w:rFonts w:hint="eastAsia"/>
-        </w:rPr>
-      </w:pPr>
-    </w:p>
-    <w:p>
-      <w:pPr>
-        <w:rPr>
-          <w:rFonts w:hint="eastAsia"/>
-        </w:rPr>
-      </w:pPr>
-    </w:p>
-    <w:p>
-      <w:pPr>
-        <w:rPr>
-          <w:rFonts w:hint="eastAsia"/>
-        </w:rPr>
-      </w:pPr>
-    </w:p>
-    <w:p>
-      <w:pPr>
-        <w:rPr>
-          <w:rFonts w:hint="eastAsia"/>
-        </w:rPr>
-      </w:pPr>
-    </w:p>
-    <w:p>
-      <w:pPr>
-        <w:rPr>
-          <w:rFonts w:hint="eastAsia"/>
-        </w:rPr>
-      </w:pPr>
-    </w:p>
-    <w:p>
-      <w:pPr>
-        <w:rPr>
-          <w:rFonts w:hint="eastAsia"/>
-        </w:rPr>
-      </w:pPr>
-    </w:p>
-    <w:p>
-      <w:pPr>
-        <w:rPr>
-          <w:rFonts w:hint="eastAsia"/>
-        </w:rPr>
-      </w:pPr>
-    </w:p>
-    <w:p>
-      <w:pPr>
-        <w:rPr>
-          <w:rFonts w:hint="eastAsia"/>
-        </w:rPr>
-      </w:pPr>
-    </w:p>
-    <w:p>
-      <w:pPr>
-        <w:rPr>
-          <w:rFonts w:hint="eastAsia"/>
-        </w:rPr>
-      </w:pPr>
-    </w:p>
-    <w:p>
-      <w:pPr>
-        <w:rPr>
-          <w:rFonts w:hint="eastAsia"/>
-        </w:rPr>
-      </w:pPr>
-    </w:p>
-    <w:p>
-      <w:pPr>
-        <w:rPr>
-          <w:rFonts w:hint="eastAsia"/>
-        </w:rPr>
-      </w:pPr>
-    </w:p>
-    <w:p>
-      <w:pPr>
-        <w:rPr>
-          <w:rFonts w:hint="eastAsia"/>
-        </w:rPr>
-      </w:pPr>
-    </w:p>
-    <w:p>
-      <w:pPr>
-        <w:rPr>
-          <w:rFonts w:hint="eastAsia"/>
-        </w:rPr>
-      </w:pPr>
-    </w:p>
-    <w:p>
-      <w:pPr>
-        <w:rPr>
-          <w:rFonts w:hint="eastAsia"/>
-        </w:rPr>
-      </w:pPr>
-    </w:p>
-    <w:p>
-      <w:pPr>
-        <w:rPr>
-          <w:rFonts w:hint="eastAsia"/>
-        </w:rPr>
-      </w:pPr>
-    </w:p>
-    <w:p>
-      <w:pPr>
-        <w:rPr>
-          <w:rFonts w:hint="eastAsia"/>
-        </w:rPr>
-      </w:pPr>
-    </w:p>
-    <w:p>
-      <w:pPr>
-        <w:rPr>
-          <w:rFonts w:hint="eastAsia"/>
-        </w:rPr>
-      </w:pPr>
-    </w:p>
-    <w:p>
-      <w:pPr>
-        <w:rPr>
-          <w:rFonts w:hint="eastAsia"/>
-        </w:rPr>
-      </w:pPr>
-    </w:p>
-    <w:p>
-      <w:pPr>
-        <w:rPr>
-          <w:rFonts w:hint="eastAsia"/>
-        </w:rPr>
-      </w:pPr>
-    </w:p>
-    <w:p>
-      <w:pPr>
-        <w:rPr>
-          <w:rFonts w:hint="eastAsia"/>
-        </w:rPr>
-      </w:pPr>
-    </w:p>
-    <w:p>
-      <w:pPr>
-        <w:rPr>
-          <w:rFonts w:hint="eastAsia"/>
-        </w:rPr>
-      </w:pPr>
-    </w:p>
-    <w:p>
-      <w:pPr>
-        <w:rPr>
-          <w:rFonts w:hint="eastAsia"/>
-        </w:rPr>
-      </w:pPr>
+    <w:p/>
+    <w:p/>
+    <w:p/>
+    <w:p/>
+    <w:p/>
+    <w:p/>
+    <w:p/>
+    <w:p/>
+    <w:p/>
+    <w:p/>
+    <w:p/>
+    <w:p/>
+    <w:p/>
+    <w:p/>
+    <w:p/>
+    <w:p/>
+    <w:p/>
+    <w:p/>
+    <w:p/>
+    <w:p/>
+    <w:p/>
+    <w:p/>
+    <w:p/>
+    <w:p/>
+    <w:p/>
+    <w:p/>
+    <w:p/>
+    <w:p/>
+    <w:p/>
+    <w:p/>
+    <w:p/>
+    <w:p/>
+    <w:p/>
+    <w:p/>
+    <w:p/>
+    <w:p/>
+    <w:p/>
+    <w:p/>
+    <w:p/>
+    <w:p/>
+    <w:p/>
+    <w:p/>
+    <w:p>
       <w:r>
         <w:rPr>
           <w:noProof/>
@@ -6025,33 +6407,10 @@
         </w:drawing>
       </w:r>
     </w:p>
-    <w:p>
-      <w:pPr>
-        <w:rPr>
-          <w:rFonts w:hint="eastAsia"/>
-        </w:rPr>
-      </w:pPr>
-    </w:p>
-    <w:p>
-      <w:pPr>
-        <w:rPr>
-          <w:rFonts w:hint="eastAsia"/>
-        </w:rPr>
-      </w:pPr>
-    </w:p>
-    <w:p>
-      <w:pPr>
-        <w:rPr>
-          <w:rFonts w:hint="eastAsia"/>
-        </w:rPr>
-      </w:pPr>
-    </w:p>
-    <w:p>
-      <w:pPr>
-        <w:rPr>
-          <w:rFonts w:hint="eastAsia"/>
-        </w:rPr>
-      </w:pPr>
+    <w:p/>
+    <w:p/>
+    <w:p/>
+    <w:p>
       <w:r>
         <w:rPr>
           <w:rFonts w:hint="eastAsia"/>
@@ -6070,43 +6429,23 @@
         </w:rPr>
         <w:t>，</w:t>
       </w:r>
+      <w:proofErr w:type="spellStart"/>
       <w:r>
         <w:rPr>
           <w:rFonts w:hint="eastAsia"/>
         </w:rPr>
         <w:t>inode</w:t>
       </w:r>
-    </w:p>
-    <w:p>
-      <w:pPr>
-        <w:rPr>
-          <w:rFonts w:hint="eastAsia"/>
-        </w:rPr>
-      </w:pPr>
+      <w:proofErr w:type="spellEnd"/>
+    </w:p>
+    <w:p>
       <w:r>
         <w:t>https://zhuanlan.zhihu.com/p/106459445?utm_source=wechat_session&amp;utm_medium=social&amp;utm_oi=730167171128233984&amp;utm_campaign=shareopn</w:t>
       </w:r>
     </w:p>
-    <w:p>
-      <w:pPr>
-        <w:rPr>
-          <w:rFonts w:hint="eastAsia"/>
-        </w:rPr>
-      </w:pPr>
-    </w:p>
-    <w:p>
-      <w:pPr>
-        <w:rPr>
-          <w:rFonts w:hint="eastAsia"/>
-        </w:rPr>
-      </w:pPr>
-    </w:p>
-    <w:p>
-      <w:pPr>
-        <w:rPr>
-          <w:rFonts w:hint="eastAsia"/>
-        </w:rPr>
-      </w:pPr>
+    <w:p/>
+    <w:p/>
+    <w:p>
       <w:r>
         <w:rPr>
           <w:rFonts w:hint="eastAsia"/>
@@ -6120,29 +6459,53 @@
         <w:t>过程：</w:t>
       </w:r>
     </w:p>
-    <w:p>
-      <w:pPr>
-        <w:rPr>
-          <w:rFonts w:hint="eastAsia"/>
-        </w:rPr>
-      </w:pPr>
-    </w:p>
-    <w:p>
-      <w:pPr>
-        <w:rPr>
-          <w:rFonts w:hint="eastAsia"/>
-        </w:rPr>
-      </w:pPr>
-      <w:r>
-        <w:t>SYSCALL_DEFINE3(read, unsigned int, fd, char __user *, buf, size_t, count)</w:t>
-      </w:r>
-    </w:p>
-    <w:p>
-      <w:pPr>
-        <w:rPr>
-          <w:rFonts w:hint="eastAsia"/>
-        </w:rPr>
-      </w:pPr>
+    <w:p/>
+    <w:p>
+      <w:r>
+        <w:t>SYSCALL_</w:t>
+      </w:r>
+      <w:proofErr w:type="gramStart"/>
+      <w:r>
+        <w:t>DEFINE3(</w:t>
+      </w:r>
+      <w:proofErr w:type="gramEnd"/>
+      <w:r>
+        <w:t xml:space="preserve">read, unsigned </w:t>
+      </w:r>
+      <w:proofErr w:type="spellStart"/>
+      <w:r>
+        <w:t>int</w:t>
+      </w:r>
+      <w:proofErr w:type="spellEnd"/>
+      <w:r>
+        <w:t xml:space="preserve">, </w:t>
+      </w:r>
+      <w:proofErr w:type="spellStart"/>
+      <w:r>
+        <w:t>fd</w:t>
+      </w:r>
+      <w:proofErr w:type="spellEnd"/>
+      <w:r>
+        <w:t xml:space="preserve">, char __user *, </w:t>
+      </w:r>
+      <w:proofErr w:type="spellStart"/>
+      <w:r>
+        <w:t>buf</w:t>
+      </w:r>
+      <w:proofErr w:type="spellEnd"/>
+      <w:r>
+        <w:t xml:space="preserve">, </w:t>
+      </w:r>
+      <w:proofErr w:type="spellStart"/>
+      <w:r>
+        <w:t>size_t</w:t>
+      </w:r>
+      <w:proofErr w:type="spellEnd"/>
+      <w:r>
+        <w:t>, count)</w:t>
+      </w:r>
+    </w:p>
+    <w:p>
       <w:r>
         <w:rPr>
           <w:rFonts w:hint="eastAsia"/>
@@ -6150,117 +6513,24 @@
         <w:tab/>
       </w:r>
     </w:p>
-    <w:p>
-      <w:pPr>
-        <w:rPr>
-          <w:rFonts w:hint="eastAsia"/>
-        </w:rPr>
-      </w:pPr>
-    </w:p>
-    <w:p>
-      <w:pPr>
-        <w:rPr>
-          <w:rFonts w:hint="eastAsia"/>
-        </w:rPr>
-      </w:pPr>
-    </w:p>
-    <w:p>
-      <w:pPr>
-        <w:rPr>
-          <w:rFonts w:hint="eastAsia"/>
-        </w:rPr>
-      </w:pPr>
-    </w:p>
-    <w:p>
-      <w:pPr>
-        <w:rPr>
-          <w:rFonts w:hint="eastAsia"/>
-        </w:rPr>
-      </w:pPr>
-    </w:p>
-    <w:p>
-      <w:pPr>
-        <w:rPr>
-          <w:rFonts w:hint="eastAsia"/>
-        </w:rPr>
-      </w:pPr>
-    </w:p>
-    <w:p>
-      <w:pPr>
-        <w:rPr>
-          <w:rFonts w:hint="eastAsia"/>
-        </w:rPr>
-      </w:pPr>
-    </w:p>
-    <w:p>
-      <w:pPr>
-        <w:rPr>
-          <w:rFonts w:hint="eastAsia"/>
-        </w:rPr>
-      </w:pPr>
-    </w:p>
-    <w:p>
-      <w:pPr>
-        <w:rPr>
-          <w:rFonts w:hint="eastAsia"/>
-        </w:rPr>
-      </w:pPr>
-    </w:p>
-    <w:p>
-      <w:pPr>
-        <w:rPr>
-          <w:rFonts w:hint="eastAsia"/>
-        </w:rPr>
-      </w:pPr>
-    </w:p>
-    <w:p>
-      <w:pPr>
-        <w:rPr>
-          <w:rFonts w:hint="eastAsia"/>
-        </w:rPr>
-      </w:pPr>
-    </w:p>
-    <w:p>
-      <w:pPr>
-        <w:rPr>
-          <w:rFonts w:hint="eastAsia"/>
-        </w:rPr>
-      </w:pPr>
-    </w:p>
-    <w:p>
-      <w:pPr>
-        <w:rPr>
-          <w:rFonts w:hint="eastAsia"/>
-        </w:rPr>
-      </w:pPr>
-    </w:p>
-    <w:p>
-      <w:pPr>
-        <w:rPr>
-          <w:rFonts w:hint="eastAsia"/>
-        </w:rPr>
-      </w:pPr>
-    </w:p>
-    <w:p>
-      <w:pPr>
-        <w:rPr>
-          <w:rFonts w:hint="eastAsia"/>
-        </w:rPr>
-      </w:pPr>
-    </w:p>
-    <w:p>
-      <w:pPr>
-        <w:rPr>
-          <w:rFonts w:hint="eastAsia"/>
-        </w:rPr>
-      </w:pPr>
-    </w:p>
+    <w:p/>
+    <w:p/>
+    <w:p/>
+    <w:p/>
+    <w:p/>
+    <w:p/>
+    <w:p/>
+    <w:p/>
+    <w:p/>
+    <w:p/>
+    <w:p/>
+    <w:p/>
+    <w:p/>
+    <w:p/>
+    <w:p/>
     <w:p>
       <w:pPr>
         <w:pStyle w:val="1"/>
-        <w:rPr>
-          <w:rFonts w:hint="eastAsia"/>
-        </w:rPr>
       </w:pPr>
       <w:r>
         <w:t>P</w:t>
@@ -6273,37 +6543,80 @@
       </w:r>
     </w:p>
     <w:p>
-      <w:pPr>
-        <w:rPr>
-          <w:rFonts w:hint="eastAsia"/>
-        </w:rPr>
-      </w:pPr>
       <w:r>
         <w:rPr>
           <w:highlight w:val="yellow"/>
         </w:rPr>
-        <w:t>Buffers + Cached + SwapCached = Active(file) + Inactive(file) + Shmem + SwapCached</w:t>
-      </w:r>
-    </w:p>
-    <w:p>
-      <w:pPr>
-        <w:rPr>
-          <w:rFonts w:hint="eastAsia"/>
-        </w:rPr>
-      </w:pPr>
+        <w:t xml:space="preserve">Buffers + Cached + </w:t>
+      </w:r>
+      <w:proofErr w:type="spellStart"/>
       <w:r>
         <w:rPr>
           <w:highlight w:val="yellow"/>
         </w:rPr>
-        <w:t>Page Cache = Buffers + Cached + SwapCached</w:t>
-      </w:r>
-    </w:p>
-    <w:p>
-      <w:pPr>
-        <w:rPr>
-          <w:rFonts w:hint="eastAsia"/>
-        </w:rPr>
-      </w:pPr>
+        <w:t>SwapCached</w:t>
+      </w:r>
+      <w:proofErr w:type="spellEnd"/>
+      <w:r>
+        <w:rPr>
+          <w:highlight w:val="yellow"/>
+        </w:rPr>
+        <w:t xml:space="preserve"> = </w:t>
+      </w:r>
+      <w:proofErr w:type="gramStart"/>
+      <w:r>
+        <w:rPr>
+          <w:highlight w:val="yellow"/>
+        </w:rPr>
+        <w:t>Active(</w:t>
+      </w:r>
+      <w:proofErr w:type="gramEnd"/>
+      <w:r>
+        <w:rPr>
+          <w:highlight w:val="yellow"/>
+        </w:rPr>
+        <w:t xml:space="preserve">file) + Inactive(file) + </w:t>
+      </w:r>
+      <w:proofErr w:type="spellStart"/>
+      <w:r>
+        <w:rPr>
+          <w:highlight w:val="yellow"/>
+        </w:rPr>
+        <w:t>Shmem</w:t>
+      </w:r>
+      <w:proofErr w:type="spellEnd"/>
+      <w:r>
+        <w:rPr>
+          <w:highlight w:val="yellow"/>
+        </w:rPr>
+        <w:t xml:space="preserve"> + </w:t>
+      </w:r>
+      <w:proofErr w:type="spellStart"/>
+      <w:r>
+        <w:rPr>
+          <w:highlight w:val="yellow"/>
+        </w:rPr>
+        <w:t>SwapCached</w:t>
+      </w:r>
+      <w:proofErr w:type="spellEnd"/>
+    </w:p>
+    <w:p>
+      <w:r>
+        <w:rPr>
+          <w:highlight w:val="yellow"/>
+        </w:rPr>
+        <w:t xml:space="preserve">Page Cache = Buffers + Cached + </w:t>
+      </w:r>
+      <w:proofErr w:type="spellStart"/>
+      <w:r>
+        <w:rPr>
+          <w:highlight w:val="yellow"/>
+        </w:rPr>
+        <w:t>SwapCached</w:t>
+      </w:r>
+      <w:proofErr w:type="spellEnd"/>
+    </w:p>
+    <w:p>
       <w:r>
         <w:rPr>
           <w:rFonts w:hint="eastAsia"/>
@@ -6312,13 +6625,21 @@
       </w:r>
     </w:p>
     <w:p>
-      <w:pPr>
-        <w:rPr>
-          <w:rFonts w:hint="eastAsia"/>
-        </w:rPr>
-      </w:pPr>
-      <w:r>
-        <w:t>cached = global_page_state(NR_FILE_PAGES) -</w:t>
+      <w:proofErr w:type="gramStart"/>
+      <w:r>
+        <w:t>cached</w:t>
+      </w:r>
+      <w:proofErr w:type="gramEnd"/>
+      <w:r>
+        <w:t xml:space="preserve"> = </w:t>
+      </w:r>
+      <w:proofErr w:type="spellStart"/>
+      <w:r>
+        <w:t>global_page_state</w:t>
+      </w:r>
+      <w:proofErr w:type="spellEnd"/>
+      <w:r>
+        <w:t>(NR_FILE_PAGES) -</w:t>
       </w:r>
       <w:r>
         <w:rPr>
@@ -6326,8 +6647,13 @@
         </w:rPr>
         <w:t xml:space="preserve"> </w:t>
       </w:r>
-      <w:r>
-        <w:t xml:space="preserve">total_swapcache_pages() - </w:t>
+      <w:proofErr w:type="spellStart"/>
+      <w:r>
+        <w:t>total_swapcache_pages</w:t>
+      </w:r>
+      <w:proofErr w:type="spellEnd"/>
+      <w:r>
+        <w:t xml:space="preserve">() - </w:t>
       </w:r>
       <w:r>
         <w:rPr>
@@ -6335,17 +6661,16 @@
         </w:rPr>
         <w:t xml:space="preserve"> </w:t>
       </w:r>
-      <w:r>
-        <w:t>i.bufferram;</w:t>
-      </w:r>
-    </w:p>
-    <w:p>
-      <w:pPr>
-        <w:rPr>
-          <w:rFonts w:hint="eastAsia"/>
-        </w:rPr>
-      </w:pPr>
-    </w:p>
+      <w:proofErr w:type="spellStart"/>
+      <w:r>
+        <w:t>i.bufferram</w:t>
+      </w:r>
+      <w:proofErr w:type="spellEnd"/>
+      <w:r>
+        <w:t>;</w:t>
+      </w:r>
+    </w:p>
+    <w:p/>
     <w:p>
       <w:r>
         <w:rPr>
@@ -6379,11 +6704,6 @@
       </w:r>
     </w:p>
     <w:p>
-      <w:pPr>
-        <w:rPr>
-          <w:rFonts w:hint="eastAsia"/>
-        </w:rPr>
-      </w:pPr>
       <w:r>
         <w:rPr>
           <w:rFonts w:hint="eastAsia"/>
@@ -6398,11 +6718,6 @@
       </w:r>
     </w:p>
     <w:p>
-      <w:pPr>
-        <w:rPr>
-          <w:rFonts w:hint="eastAsia"/>
-        </w:rPr>
-      </w:pPr>
       <w:r>
         <w:rPr>
           <w:rFonts w:hint="eastAsia"/>
@@ -6417,11 +6732,6 @@
       </w:r>
     </w:p>
     <w:p>
-      <w:pPr>
-        <w:rPr>
-          <w:rFonts w:hint="eastAsia"/>
-        </w:rPr>
-      </w:pPr>
       <w:r>
         <w:rPr>
           <w:rFonts w:hint="eastAsia"/>
@@ -6432,7 +6742,21 @@
         <w:rPr>
           <w:rFonts w:hint="eastAsia"/>
         </w:rPr>
-        <w:t>含有直接从块设备文件</w:t>
+        <w:t>含有直接从</w:t>
+      </w:r>
+      <w:proofErr w:type="gramStart"/>
+      <w:r>
+        <w:rPr>
+          <w:rFonts w:hint="eastAsia"/>
+        </w:rPr>
+        <w:t>块设备</w:t>
+      </w:r>
+      <w:proofErr w:type="gramEnd"/>
+      <w:r>
+        <w:rPr>
+          <w:rFonts w:hint="eastAsia"/>
+        </w:rPr>
+        <w:t>文件</w:t>
       </w:r>
       <w:r>
         <w:rPr>
@@ -6460,11 +6784,6 @@
       </w:r>
     </w:p>
     <w:p>
-      <w:pPr>
-        <w:rPr>
-          <w:rFonts w:hint="eastAsia"/>
-        </w:rPr>
-      </w:pPr>
       <w:r>
         <w:rPr>
           <w:rFonts w:hint="eastAsia"/>
@@ -6475,15 +6794,24 @@
         <w:rPr>
           <w:rFonts w:hint="eastAsia"/>
         </w:rPr>
-        <w:t>含有用户态进程数据的页；</w:t>
-      </w:r>
-    </w:p>
-    <w:p>
-      <w:pPr>
-        <w:rPr>
-          <w:rFonts w:hint="eastAsia"/>
-        </w:rPr>
-      </w:pPr>
+        <w:t>含有用户</w:t>
+      </w:r>
+      <w:proofErr w:type="gramStart"/>
+      <w:r>
+        <w:rPr>
+          <w:rFonts w:hint="eastAsia"/>
+        </w:rPr>
+        <w:t>态进程</w:t>
+      </w:r>
+      <w:proofErr w:type="gramEnd"/>
+      <w:r>
+        <w:rPr>
+          <w:rFonts w:hint="eastAsia"/>
+        </w:rPr>
+        <w:t>数据的页；</w:t>
+      </w:r>
+    </w:p>
+    <w:p>
       <w:r>
         <w:rPr>
           <w:rFonts w:hint="eastAsia"/>
@@ -6496,12 +6824,14 @@
         </w:rPr>
         <w:t>属于特殊文件系统文件的页，如</w:t>
       </w:r>
+      <w:proofErr w:type="spellStart"/>
       <w:r>
         <w:rPr>
           <w:rFonts w:hint="eastAsia"/>
         </w:rPr>
         <w:t>shm</w:t>
       </w:r>
+      <w:proofErr w:type="spellEnd"/>
       <w:r>
         <w:rPr>
           <w:rFonts w:hint="eastAsia"/>
@@ -6509,34 +6839,10 @@
         <w:t>；</w:t>
       </w:r>
     </w:p>
-    <w:p>
-      <w:pPr>
-        <w:rPr>
-          <w:rFonts w:hint="eastAsia"/>
-        </w:rPr>
-      </w:pPr>
-    </w:p>
-    <w:p>
-      <w:pPr>
-        <w:rPr>
-          <w:rFonts w:hint="eastAsia"/>
-        </w:rPr>
-      </w:pPr>
-    </w:p>
-    <w:p>
-      <w:pPr>
-        <w:rPr>
-          <w:rFonts w:hint="eastAsia"/>
-        </w:rPr>
-      </w:pPr>
-    </w:p>
-    <w:p>
-      <w:pPr>
-        <w:rPr>
-          <w:rFonts w:hint="eastAsia"/>
-        </w:rPr>
-      </w:pPr>
-    </w:p>
+    <w:p/>
+    <w:p/>
+    <w:p/>
+    <w:p/>
     <w:p/>
     <w:sectPr>
       <w:pgSz w:w="11906" w:h="16838"/>
